--- a/G-2313-06-P1/doc/G-2313-06-P1-doc.docx
+++ b/G-2313-06-P1/doc/G-2313-06-P1-doc.docx
@@ -3,20 +3,3481 @@
 <w:document xmlns:wpc="http://schemas.microsoft.com/office/word/2010/wordprocessingCanvas" xmlns:mo="http://schemas.microsoft.com/office/mac/office/2008/main" xmlns:mc="http://schemas.openxmlformats.org/markup-compatibility/2006" xmlns:mv="urn:schemas-microsoft-com:mac:vml" xmlns:o="urn:schemas-microsoft-com:office:office" xmlns:r="http://schemas.openxmlformats.org/officeDocument/2006/relationships" xmlns:m="http://schemas.openxmlformats.org/officeDocument/2006/math" xmlns:v="urn:schemas-microsoft-com:vml" xmlns:wp14="http://schemas.microsoft.com/office/word/2010/wordprocessingDrawing" xmlns:wp="http://schemas.openxmlformats.org/drawingml/2006/wordprocessingDrawing" xmlns:w10="urn:schemas-microsoft-com:office:word" xmlns:w="http://schemas.openxmlformats.org/wordprocessingml/2006/main" xmlns:w14="http://schemas.microsoft.com/office/word/2010/wordml" xmlns:w15="http://schemas.microsoft.com/office/word/2012/wordml" xmlns:wpg="http://schemas.microsoft.com/office/word/2010/wordprocessingGroup" xmlns:wpi="http://schemas.microsoft.com/office/word/2010/wordprocessingInk" xmlns:wne="http://schemas.microsoft.com/office/word/2006/wordml" xmlns:wps="http://schemas.microsoft.com/office/word/2010/wordprocessingShape" mc:Ignorable="w14 w15 wp14">
   <w:body>
     <w:p>
-      <w:r>
-        <w:t>Doc</w:t>
+      <w:pPr>
+        <w:jc w:val="center"/>
+        <w:rPr>
+          <w:rFonts w:asciiTheme="majorHAnsi" w:hAnsiTheme="majorHAnsi"/>
+          <w:sz w:val="60"/>
+          <w:szCs w:val="60"/>
+        </w:rPr>
+      </w:pPr>
+    </w:p>
+    <w:p>
+      <w:pPr>
+        <w:jc w:val="center"/>
+        <w:rPr>
+          <w:rFonts w:asciiTheme="majorHAnsi" w:hAnsiTheme="majorHAnsi"/>
+          <w:sz w:val="60"/>
+          <w:szCs w:val="60"/>
+        </w:rPr>
+      </w:pPr>
+    </w:p>
+    <w:p>
+      <w:pPr>
+        <w:jc w:val="center"/>
+        <w:rPr>
+          <w:rFonts w:asciiTheme="majorHAnsi" w:hAnsiTheme="majorHAnsi"/>
+          <w:sz w:val="60"/>
+          <w:szCs w:val="60"/>
+        </w:rPr>
+      </w:pPr>
+    </w:p>
+    <w:p>
+      <w:pPr>
+        <w:jc w:val="center"/>
+        <w:rPr>
+          <w:rFonts w:asciiTheme="majorHAnsi" w:hAnsiTheme="majorHAnsi"/>
+          <w:sz w:val="60"/>
+          <w:szCs w:val="60"/>
+        </w:rPr>
+      </w:pPr>
+    </w:p>
+    <w:p>
+      <w:pPr>
+        <w:jc w:val="center"/>
+        <w:rPr>
+          <w:rFonts w:asciiTheme="majorHAnsi" w:hAnsiTheme="majorHAnsi"/>
+          <w:sz w:val="60"/>
+          <w:szCs w:val="60"/>
+        </w:rPr>
+      </w:pPr>
+    </w:p>
+    <w:p>
+      <w:pPr>
+        <w:pStyle w:val="Puesto"/>
+        <w:jc w:val="center"/>
+        <w:rPr>
+          <w:color w:val="806000" w:themeColor="accent4" w:themeShade="80"/>
+        </w:rPr>
+      </w:pPr>
+      <w:r>
+        <w:rPr>
+          <w:color w:val="806000" w:themeColor="accent4" w:themeShade="80"/>
+        </w:rPr>
+        <w:t>REDES DE COMUNICACIONES II</w:t>
+      </w:r>
+    </w:p>
+    <w:p>
+      <w:pPr>
+        <w:jc w:val="center"/>
+        <w:rPr>
+          <w:rFonts w:asciiTheme="majorHAnsi" w:hAnsiTheme="majorHAnsi"/>
+          <w:color w:val="1F3864" w:themeColor="accent5" w:themeShade="80"/>
+          <w:sz w:val="60"/>
+          <w:szCs w:val="60"/>
+        </w:rPr>
+      </w:pPr>
+    </w:p>
+    <w:p>
+      <w:pPr>
+        <w:jc w:val="center"/>
+        <w:rPr>
+          <w:rFonts w:asciiTheme="majorHAnsi" w:hAnsiTheme="majorHAnsi"/>
+          <w:color w:val="1F3864" w:themeColor="accent5" w:themeShade="80"/>
+          <w:sz w:val="60"/>
+          <w:szCs w:val="60"/>
+        </w:rPr>
+      </w:pPr>
+    </w:p>
+    <w:p>
+      <w:pPr>
+        <w:pStyle w:val="Subttulo"/>
+        <w:jc w:val="center"/>
+        <w:rPr>
+          <w:rFonts w:asciiTheme="majorHAnsi" w:hAnsiTheme="majorHAnsi"/>
+          <w:color w:val="1F3864" w:themeColor="accent5" w:themeShade="80"/>
+          <w:sz w:val="60"/>
+          <w:szCs w:val="60"/>
+        </w:rPr>
+      </w:pPr>
+      <w:r>
+        <w:rPr>
+          <w:rFonts w:asciiTheme="majorHAnsi" w:hAnsiTheme="majorHAnsi"/>
+          <w:color w:val="1F3864" w:themeColor="accent5" w:themeShade="80"/>
+          <w:sz w:val="60"/>
+          <w:szCs w:val="60"/>
+        </w:rPr>
+        <w:t>PRÁCTICA 1</w:t>
+      </w:r>
+    </w:p>
+    <w:p>
+      <w:pPr>
+        <w:pStyle w:val="Subttulo"/>
+        <w:jc w:val="center"/>
+        <w:rPr>
+          <w:rFonts w:asciiTheme="majorHAnsi" w:hAnsiTheme="majorHAnsi"/>
+          <w:color w:val="1F3864" w:themeColor="accent5" w:themeShade="80"/>
+          <w:sz w:val="60"/>
+          <w:szCs w:val="60"/>
+        </w:rPr>
+      </w:pPr>
+      <w:r>
+        <w:rPr>
+          <w:rFonts w:asciiTheme="majorHAnsi" w:hAnsiTheme="majorHAnsi"/>
+          <w:color w:val="1F3864" w:themeColor="accent5" w:themeShade="80"/>
+          <w:sz w:val="60"/>
+          <w:szCs w:val="60"/>
+        </w:rPr>
+        <w:t>SERVIDOR IRC</w:t>
+      </w:r>
+    </w:p>
+    <w:p>
+      <w:pPr>
+        <w:rPr>
+          <w:rFonts w:asciiTheme="majorHAnsi" w:hAnsiTheme="majorHAnsi"/>
+        </w:rPr>
+      </w:pPr>
+    </w:p>
+    <w:p>
+      <w:pPr>
+        <w:rPr>
+          <w:rFonts w:asciiTheme="majorHAnsi" w:hAnsiTheme="majorHAnsi"/>
+        </w:rPr>
+      </w:pPr>
+    </w:p>
+    <w:p>
+      <w:pPr>
+        <w:rPr>
+          <w:rFonts w:asciiTheme="majorHAnsi" w:hAnsiTheme="majorHAnsi"/>
+        </w:rPr>
+      </w:pPr>
+    </w:p>
+    <w:p>
+      <w:pPr>
+        <w:rPr>
+          <w:rFonts w:asciiTheme="majorHAnsi" w:hAnsiTheme="majorHAnsi"/>
+        </w:rPr>
+      </w:pPr>
+    </w:p>
+    <w:p>
+      <w:pPr>
+        <w:rPr>
+          <w:rFonts w:asciiTheme="majorHAnsi" w:hAnsiTheme="majorHAnsi"/>
+        </w:rPr>
+      </w:pPr>
+    </w:p>
+    <w:p>
+      <w:pPr>
+        <w:rPr>
+          <w:rFonts w:asciiTheme="majorHAnsi" w:hAnsiTheme="majorHAnsi"/>
+        </w:rPr>
+      </w:pPr>
+    </w:p>
+    <w:p>
+      <w:pPr>
+        <w:rPr>
+          <w:rFonts w:asciiTheme="majorHAnsi" w:hAnsiTheme="majorHAnsi"/>
+        </w:rPr>
+      </w:pPr>
+    </w:p>
+    <w:p>
+      <w:pPr>
+        <w:rPr>
+          <w:rFonts w:asciiTheme="majorHAnsi" w:hAnsiTheme="majorHAnsi"/>
+        </w:rPr>
+      </w:pPr>
+    </w:p>
+    <w:p>
+      <w:pPr>
+        <w:rPr>
+          <w:rFonts w:asciiTheme="majorHAnsi" w:hAnsiTheme="majorHAnsi"/>
+        </w:rPr>
+      </w:pPr>
+    </w:p>
+    <w:p>
+      <w:pPr>
+        <w:rPr>
+          <w:rFonts w:asciiTheme="majorHAnsi" w:hAnsiTheme="majorHAnsi"/>
+        </w:rPr>
+      </w:pPr>
+    </w:p>
+    <w:p>
+      <w:pPr>
+        <w:rPr>
+          <w:rFonts w:asciiTheme="majorHAnsi" w:hAnsiTheme="majorHAnsi"/>
+        </w:rPr>
+      </w:pPr>
+    </w:p>
+    <w:p>
+      <w:pPr>
+        <w:rPr>
+          <w:rFonts w:asciiTheme="majorHAnsi" w:hAnsiTheme="majorHAnsi"/>
+        </w:rPr>
+      </w:pPr>
+    </w:p>
+    <w:p>
+      <w:pPr>
+        <w:rPr>
+          <w:rFonts w:asciiTheme="majorHAnsi" w:hAnsiTheme="majorHAnsi"/>
+        </w:rPr>
+      </w:pPr>
+    </w:p>
+    <w:p>
+      <w:pPr>
+        <w:rPr>
+          <w:rFonts w:asciiTheme="majorHAnsi" w:hAnsiTheme="majorHAnsi"/>
+        </w:rPr>
+      </w:pPr>
+    </w:p>
+    <w:p>
+      <w:pPr>
+        <w:rPr>
+          <w:rFonts w:asciiTheme="majorHAnsi" w:hAnsiTheme="majorHAnsi"/>
+        </w:rPr>
+      </w:pPr>
+    </w:p>
+    <w:p>
+      <w:pPr>
+        <w:rPr>
+          <w:rFonts w:asciiTheme="majorHAnsi" w:hAnsiTheme="majorHAnsi"/>
+        </w:rPr>
+      </w:pPr>
+    </w:p>
+    <w:p>
+      <w:pPr>
+        <w:pStyle w:val="Ttulo2"/>
+        <w:jc w:val="right"/>
+        <w:rPr>
+          <w:i/>
+        </w:rPr>
+      </w:pPr>
+      <w:r>
+        <w:rPr>
+          <w:i/>
+        </w:rPr>
+        <w:t>Jorge Parrilla Llamas</w:t>
+      </w:r>
+    </w:p>
+    <w:p>
+      <w:pPr>
+        <w:pStyle w:val="Ttulo2"/>
+        <w:jc w:val="right"/>
+        <w:rPr>
+          <w:i/>
+        </w:rPr>
+      </w:pPr>
+      <w:r>
+        <w:rPr>
+          <w:i/>
+        </w:rPr>
+        <w:t>(jorge.parrilla@estudiante.uam.es)</w:t>
+      </w:r>
+    </w:p>
+    <w:p>
+      <w:pPr>
+        <w:pStyle w:val="Ttulo2"/>
+        <w:jc w:val="right"/>
+        <w:rPr>
+          <w:i/>
+        </w:rPr>
+      </w:pPr>
+      <w:r>
+        <w:rPr>
+          <w:i/>
+        </w:rPr>
+        <w:t>Javier de Marco Tomás</w:t>
+      </w:r>
+    </w:p>
+    <w:p>
+      <w:pPr>
+        <w:pStyle w:val="Ttulo2"/>
+        <w:jc w:val="right"/>
+        <w:rPr>
+          <w:i/>
+        </w:rPr>
+      </w:pPr>
+      <w:r>
+        <w:rPr>
+          <w:i/>
+        </w:rPr>
+        <w:t>(javier.marco@estudiante.uam.es)</w:t>
+      </w:r>
+    </w:p>
+    <w:p>
+      <w:pPr>
+        <w:rPr>
+          <w:rFonts w:asciiTheme="majorHAnsi" w:hAnsiTheme="majorHAnsi"/>
+        </w:rPr>
+      </w:pPr>
+      <w:r>
+        <w:rPr>
+          <w:rFonts w:asciiTheme="majorHAnsi" w:hAnsiTheme="majorHAnsi"/>
+        </w:rPr>
+        <w:br w:type="page"/>
+      </w:r>
+    </w:p>
+    <w:p>
+      <w:pPr>
+        <w:jc w:val="right"/>
+        <w:rPr>
+          <w:rFonts w:asciiTheme="majorHAnsi" w:hAnsiTheme="majorHAnsi"/>
+        </w:rPr>
+      </w:pPr>
+    </w:p>
+    <w:p>
+      <w:pPr>
+        <w:pStyle w:val="Ttulo1"/>
+        <w:numPr>
+          <w:ilvl w:val="0"/>
+          <w:numId w:val="2"/>
+        </w:numPr>
+        <w:jc w:val="both"/>
+      </w:pPr>
+      <w:r>
+        <w:t>INTRODUCCIÓN</w:t>
+      </w:r>
+    </w:p>
+    <w:p>
+      <w:pPr>
+        <w:spacing w:before="120"/>
+        <w:ind w:firstLine="284"/>
+        <w:jc w:val="both"/>
+        <w:rPr>
+          <w:rFonts w:asciiTheme="majorHAnsi" w:hAnsiTheme="majorHAnsi"/>
+          <w:sz w:val="26"/>
+          <w:szCs w:val="26"/>
+        </w:rPr>
+      </w:pPr>
+      <w:r>
+        <w:rPr>
+          <w:rFonts w:asciiTheme="majorHAnsi" w:hAnsiTheme="majorHAnsi"/>
+          <w:sz w:val="26"/>
+          <w:szCs w:val="26"/>
+        </w:rPr>
+        <w:t>La práctica consiste en la implementación de un servidor IRC programado bajo el lenguaje C. Para el desarrollo del servidor se ha seguido la implementación del RFC 2812 y 2813 según se solicitaba como requisito técnico del enunciado de la práctica.</w:t>
+      </w:r>
+    </w:p>
+    <w:p>
+      <w:pPr>
+        <w:spacing w:before="120"/>
+        <w:ind w:firstLine="284"/>
+        <w:jc w:val="both"/>
+        <w:rPr>
+          <w:rFonts w:asciiTheme="majorHAnsi" w:hAnsiTheme="majorHAnsi"/>
+          <w:sz w:val="26"/>
+          <w:szCs w:val="26"/>
+        </w:rPr>
+      </w:pPr>
+      <w:r>
+        <w:rPr>
+          <w:rFonts w:asciiTheme="majorHAnsi" w:hAnsiTheme="majorHAnsi"/>
+          <w:sz w:val="26"/>
+          <w:szCs w:val="26"/>
+        </w:rPr>
+        <w:t>Además, se ha seguido la implementación proporcionada por la librería eps-redes2.</w:t>
+      </w:r>
+    </w:p>
+    <w:p>
+      <w:pPr>
+        <w:spacing w:before="120"/>
+        <w:ind w:firstLine="284"/>
+        <w:jc w:val="both"/>
+        <w:rPr>
+          <w:rFonts w:asciiTheme="majorHAnsi" w:hAnsiTheme="majorHAnsi"/>
+          <w:sz w:val="26"/>
+          <w:szCs w:val="26"/>
+        </w:rPr>
+      </w:pPr>
+      <w:r>
+        <w:rPr>
+          <w:rFonts w:asciiTheme="majorHAnsi" w:hAnsiTheme="majorHAnsi"/>
+          <w:sz w:val="26"/>
+          <w:szCs w:val="26"/>
+        </w:rPr>
+        <w:t xml:space="preserve">Una vez desarrollada la práctica hemos realizado una serie de pruebas basándonos en los </w:t>
+      </w:r>
+      <w:proofErr w:type="spellStart"/>
+      <w:r>
+        <w:rPr>
+          <w:rFonts w:asciiTheme="majorHAnsi" w:hAnsiTheme="majorHAnsi"/>
+          <w:sz w:val="26"/>
+          <w:szCs w:val="26"/>
+        </w:rPr>
+        <w:t>tests</w:t>
+      </w:r>
+      <w:proofErr w:type="spellEnd"/>
+      <w:r>
+        <w:rPr>
+          <w:rFonts w:asciiTheme="majorHAnsi" w:hAnsiTheme="majorHAnsi"/>
+          <w:sz w:val="26"/>
+          <w:szCs w:val="26"/>
+        </w:rPr>
+        <w:t xml:space="preserve"> proporcionados por el comando de la librería eps-redes2 r2d2.</w:t>
+      </w:r>
+    </w:p>
+    <w:p>
+      <w:pPr>
+        <w:spacing w:before="120"/>
+        <w:ind w:firstLine="284"/>
+        <w:jc w:val="both"/>
+        <w:rPr>
+          <w:rFonts w:asciiTheme="majorHAnsi" w:hAnsiTheme="majorHAnsi"/>
+        </w:rPr>
+      </w:pPr>
+    </w:p>
+    <w:p>
+      <w:pPr>
+        <w:spacing w:before="120"/>
+        <w:jc w:val="center"/>
+        <w:rPr>
+          <w:rFonts w:asciiTheme="majorHAnsi" w:hAnsiTheme="majorHAnsi"/>
+        </w:rPr>
+      </w:pPr>
+      <w:r>
+        <w:rPr>
+          <w:rFonts w:asciiTheme="majorHAnsi" w:hAnsiTheme="majorHAnsi"/>
+          <w:noProof/>
+          <w:lang w:eastAsia="es-ES_tradnl"/>
+        </w:rPr>
+        <w:drawing>
+          <wp:inline distT="0" distB="0" distL="0" distR="0" wp14:anchorId="5699380B" wp14:editId="4C42AF52">
+            <wp:extent cx="5388610" cy="5340350"/>
+            <wp:effectExtent l="0" t="0" r="0" b="0"/>
+            <wp:docPr id="1" name="Imagen 1" descr="../../../../../../../../Desktop/Captura%20de%20pantalla%202017-03-13"/>
+            <wp:cNvGraphicFramePr>
+              <a:graphicFrameLocks xmlns:a="http://schemas.openxmlformats.org/drawingml/2006/main" noChangeAspect="1"/>
+            </wp:cNvGraphicFramePr>
+            <a:graphic xmlns:a="http://schemas.openxmlformats.org/drawingml/2006/main">
+              <a:graphicData uri="http://schemas.openxmlformats.org/drawingml/2006/picture">
+                <pic:pic xmlns:pic="http://schemas.openxmlformats.org/drawingml/2006/picture">
+                  <pic:nvPicPr>
+                    <pic:cNvPr id="0" name="Picture 1" descr="../../../../../../../../Desktop/Captura%20de%20pantalla%202017-03-13"/>
+                    <pic:cNvPicPr>
+                      <a:picLocks noChangeAspect="1" noChangeArrowheads="1"/>
+                    </pic:cNvPicPr>
+                  </pic:nvPicPr>
+                  <pic:blipFill>
+                    <a:blip r:embed="rId7">
+                      <a:extLst>
+                        <a:ext uri="{28A0092B-C50C-407E-A947-70E740481C1C}">
+                          <a14:useLocalDpi xmlns:a14="http://schemas.microsoft.com/office/drawing/2010/main" val="0"/>
+                        </a:ext>
+                      </a:extLst>
+                    </a:blip>
+                    <a:srcRect/>
+                    <a:stretch>
+                      <a:fillRect/>
+                    </a:stretch>
+                  </pic:blipFill>
+                  <pic:spPr bwMode="auto">
+                    <a:xfrm>
+                      <a:off x="0" y="0"/>
+                      <a:ext cx="5388610" cy="5340350"/>
+                    </a:xfrm>
+                    <a:prstGeom prst="rect">
+                      <a:avLst/>
+                    </a:prstGeom>
+                    <a:noFill/>
+                    <a:ln>
+                      <a:noFill/>
+                    </a:ln>
+                  </pic:spPr>
+                </pic:pic>
+              </a:graphicData>
+            </a:graphic>
+          </wp:inline>
+        </w:drawing>
+      </w:r>
+    </w:p>
+    <w:p>
+      <w:pPr>
+        <w:spacing w:before="120"/>
+        <w:jc w:val="both"/>
+        <w:rPr>
+          <w:rFonts w:asciiTheme="majorHAnsi" w:hAnsiTheme="majorHAnsi"/>
+        </w:rPr>
+      </w:pPr>
+    </w:p>
+    <w:p>
+      <w:pPr>
+        <w:spacing w:before="120"/>
+        <w:ind w:firstLine="284"/>
+        <w:jc w:val="both"/>
+        <w:rPr>
+          <w:rFonts w:asciiTheme="majorHAnsi" w:hAnsiTheme="majorHAnsi"/>
+          <w:sz w:val="26"/>
+          <w:szCs w:val="26"/>
+        </w:rPr>
+      </w:pPr>
+      <w:r>
+        <w:rPr>
+          <w:rFonts w:asciiTheme="majorHAnsi" w:hAnsiTheme="majorHAnsi"/>
+          <w:sz w:val="26"/>
+          <w:szCs w:val="26"/>
+        </w:rPr>
+        <w:t xml:space="preserve">Además de probar el servidor con el r2d2 hemos accedido al servidor utilizando la tecnología que ofrece </w:t>
+      </w:r>
+      <w:proofErr w:type="spellStart"/>
+      <w:r>
+        <w:rPr>
+          <w:rFonts w:asciiTheme="majorHAnsi" w:hAnsiTheme="majorHAnsi"/>
+          <w:sz w:val="26"/>
+          <w:szCs w:val="26"/>
+        </w:rPr>
+        <w:t>XChat</w:t>
+      </w:r>
+      <w:proofErr w:type="spellEnd"/>
+      <w:r>
+        <w:rPr>
+          <w:rFonts w:asciiTheme="majorHAnsi" w:hAnsiTheme="majorHAnsi"/>
+          <w:sz w:val="26"/>
+          <w:szCs w:val="26"/>
+        </w:rPr>
+        <w:t xml:space="preserve"> para comprobar que el funcionamiento con dicha herramienta también es correcto.</w:t>
+      </w:r>
+    </w:p>
+    <w:p>
+      <w:pPr>
+        <w:rPr>
+          <w:rFonts w:asciiTheme="majorHAnsi" w:hAnsiTheme="majorHAnsi"/>
+        </w:rPr>
+      </w:pPr>
+    </w:p>
+    <w:p>
+      <w:pPr>
+        <w:pStyle w:val="Ttulo1"/>
+        <w:numPr>
+          <w:ilvl w:val="0"/>
+          <w:numId w:val="2"/>
+        </w:numPr>
+      </w:pPr>
+      <w:r>
+        <w:t>DISEÑO</w:t>
+      </w:r>
+    </w:p>
+    <w:p>
+      <w:pPr>
+        <w:jc w:val="both"/>
+        <w:rPr>
+          <w:rFonts w:asciiTheme="majorHAnsi" w:hAnsiTheme="majorHAnsi"/>
+          <w:b/>
+          <w:i/>
+          <w:sz w:val="26"/>
+          <w:szCs w:val="26"/>
+        </w:rPr>
+      </w:pPr>
+      <w:r>
+        <w:rPr>
+          <w:rFonts w:asciiTheme="majorHAnsi" w:hAnsiTheme="majorHAnsi"/>
+          <w:sz w:val="26"/>
+          <w:szCs w:val="26"/>
+        </w:rPr>
+        <w:t>La práctica ha sido desarrollada bajo un diseño fácil e intuitivo, por un lado se utiliza</w:t>
+      </w:r>
+      <w:r>
+        <w:rPr>
+          <w:rFonts w:asciiTheme="majorHAnsi" w:hAnsiTheme="majorHAnsi"/>
+          <w:b/>
+          <w:i/>
+          <w:sz w:val="26"/>
+          <w:szCs w:val="26"/>
+        </w:rPr>
+        <w:t xml:space="preserve"> G-2313-06-P1_server.c</w:t>
+      </w:r>
+      <w:r>
+        <w:rPr>
+          <w:rFonts w:asciiTheme="majorHAnsi" w:hAnsiTheme="majorHAnsi"/>
+          <w:sz w:val="26"/>
+          <w:szCs w:val="26"/>
+        </w:rPr>
+        <w:t xml:space="preserve"> que contiene la base de las funciones de conexión del servidor: inicialización del socket, aceptación de conexiones, puesta en marcha de los hilos de los clientes, manejadores de los hilos principales, </w:t>
+      </w:r>
+      <w:proofErr w:type="spellStart"/>
+      <w:r>
+        <w:rPr>
+          <w:rFonts w:asciiTheme="majorHAnsi" w:hAnsiTheme="majorHAnsi"/>
+          <w:sz w:val="26"/>
+          <w:szCs w:val="26"/>
+        </w:rPr>
+        <w:t>array</w:t>
+      </w:r>
+      <w:proofErr w:type="spellEnd"/>
+      <w:r>
+        <w:rPr>
+          <w:rFonts w:asciiTheme="majorHAnsi" w:hAnsiTheme="majorHAnsi"/>
+          <w:sz w:val="26"/>
+          <w:szCs w:val="26"/>
+        </w:rPr>
+        <w:t xml:space="preserve"> de punteros a función para los comandos del servidor, etc.</w:t>
+      </w:r>
+    </w:p>
+    <w:p>
+      <w:pPr>
+        <w:spacing w:before="120"/>
+        <w:ind w:firstLine="284"/>
+        <w:rPr>
+          <w:rFonts w:asciiTheme="majorHAnsi" w:hAnsiTheme="majorHAnsi"/>
+          <w:sz w:val="26"/>
+          <w:szCs w:val="26"/>
+        </w:rPr>
+      </w:pPr>
+      <w:r>
+        <w:rPr>
+          <w:rFonts w:asciiTheme="majorHAnsi" w:hAnsiTheme="majorHAnsi"/>
+          <w:sz w:val="26"/>
+          <w:szCs w:val="26"/>
+        </w:rPr>
+        <w:t>Se utilizan también varios ficheros en los que se encuentran el resto de funciones implementadas para la realización de la práctica:</w:t>
+      </w:r>
+    </w:p>
+    <w:p>
+      <w:pPr>
+        <w:pStyle w:val="Prrafodelista"/>
+        <w:numPr>
+          <w:ilvl w:val="0"/>
+          <w:numId w:val="3"/>
+        </w:numPr>
+        <w:spacing w:before="120"/>
+        <w:ind w:left="0" w:firstLine="426"/>
+        <w:jc w:val="both"/>
+        <w:rPr>
+          <w:rFonts w:asciiTheme="majorHAnsi" w:hAnsiTheme="majorHAnsi"/>
+          <w:b/>
+          <w:sz w:val="26"/>
+          <w:szCs w:val="26"/>
+        </w:rPr>
+      </w:pPr>
+      <w:r>
+        <w:rPr>
+          <w:rFonts w:asciiTheme="majorHAnsi" w:hAnsiTheme="majorHAnsi"/>
+          <w:b/>
+          <w:sz w:val="26"/>
+          <w:szCs w:val="26"/>
+        </w:rPr>
+        <w:t xml:space="preserve">G-2313-06-P1_thread_pool.c: </w:t>
+      </w:r>
+      <w:r>
+        <w:rPr>
+          <w:rFonts w:asciiTheme="majorHAnsi" w:hAnsiTheme="majorHAnsi"/>
+          <w:sz w:val="26"/>
+          <w:szCs w:val="26"/>
+        </w:rPr>
+        <w:t xml:space="preserve">Contiene las funciones que </w:t>
+      </w:r>
+      <w:proofErr w:type="spellStart"/>
+      <w:r>
+        <w:rPr>
+          <w:rFonts w:asciiTheme="majorHAnsi" w:hAnsiTheme="majorHAnsi"/>
+          <w:sz w:val="26"/>
+          <w:szCs w:val="26"/>
+        </w:rPr>
+        <w:t>inican</w:t>
+      </w:r>
+      <w:proofErr w:type="spellEnd"/>
+      <w:r>
+        <w:rPr>
+          <w:rFonts w:asciiTheme="majorHAnsi" w:hAnsiTheme="majorHAnsi"/>
+          <w:sz w:val="26"/>
+          <w:szCs w:val="26"/>
+        </w:rPr>
+        <w:t xml:space="preserve"> un pool de procesos que se van distribuyendo de forma equitativa a los usuarios según van llegando al servidor, en caso de quedarse sin hilos se aumenta de forma automática el número de procesos en el pool para seguir atendiendo las conexiones entrantes al servidor.</w:t>
+      </w:r>
+    </w:p>
+    <w:p>
+      <w:pPr>
+        <w:pStyle w:val="Prrafodelista"/>
+        <w:numPr>
+          <w:ilvl w:val="0"/>
+          <w:numId w:val="3"/>
+        </w:numPr>
+        <w:spacing w:before="120"/>
+        <w:ind w:left="0" w:firstLine="426"/>
+        <w:jc w:val="both"/>
+        <w:rPr>
+          <w:rFonts w:asciiTheme="majorHAnsi" w:hAnsiTheme="majorHAnsi"/>
+          <w:b/>
+          <w:sz w:val="26"/>
+          <w:szCs w:val="26"/>
+        </w:rPr>
+      </w:pPr>
+      <w:r>
+        <w:rPr>
+          <w:rFonts w:asciiTheme="majorHAnsi" w:hAnsiTheme="majorHAnsi"/>
+          <w:b/>
+          <w:sz w:val="26"/>
+          <w:szCs w:val="26"/>
+        </w:rPr>
+        <w:t xml:space="preserve">G-2313-06-P1_function_handlers.c: </w:t>
+      </w:r>
+      <w:r>
+        <w:rPr>
+          <w:rFonts w:asciiTheme="majorHAnsi" w:hAnsiTheme="majorHAnsi"/>
+          <w:sz w:val="26"/>
+          <w:szCs w:val="26"/>
+        </w:rPr>
+        <w:t xml:space="preserve">Contiene todas las funciones </w:t>
+      </w:r>
+      <w:proofErr w:type="spellStart"/>
+      <w:r>
+        <w:rPr>
+          <w:rFonts w:asciiTheme="majorHAnsi" w:hAnsiTheme="majorHAnsi"/>
+          <w:sz w:val="26"/>
+          <w:szCs w:val="26"/>
+        </w:rPr>
+        <w:t>handler</w:t>
+      </w:r>
+      <w:proofErr w:type="spellEnd"/>
+      <w:r>
+        <w:rPr>
+          <w:rFonts w:asciiTheme="majorHAnsi" w:hAnsiTheme="majorHAnsi"/>
+          <w:sz w:val="26"/>
+          <w:szCs w:val="26"/>
+        </w:rPr>
+        <w:t xml:space="preserve"> de los comandos del servidor IRC, es decir, las funciones que controlan la ejecución de los distintos comandos: NICK, USER, QUIT, NAMES, LIST… A dichas funciones se accede desde el </w:t>
+      </w:r>
+      <w:proofErr w:type="spellStart"/>
+      <w:r>
+        <w:rPr>
+          <w:rFonts w:asciiTheme="majorHAnsi" w:hAnsiTheme="majorHAnsi"/>
+          <w:sz w:val="26"/>
+          <w:szCs w:val="26"/>
+        </w:rPr>
+        <w:t>main</w:t>
+      </w:r>
+      <w:proofErr w:type="spellEnd"/>
+      <w:r>
+        <w:rPr>
+          <w:rFonts w:asciiTheme="majorHAnsi" w:hAnsiTheme="majorHAnsi"/>
+          <w:sz w:val="26"/>
+          <w:szCs w:val="26"/>
+        </w:rPr>
+        <w:t xml:space="preserve"> (</w:t>
+      </w:r>
+      <w:r>
+        <w:rPr>
+          <w:rFonts w:asciiTheme="majorHAnsi" w:hAnsiTheme="majorHAnsi"/>
+          <w:b/>
+          <w:i/>
+          <w:sz w:val="26"/>
+          <w:szCs w:val="26"/>
+        </w:rPr>
+        <w:t>G-2313-06-P1_server.c</w:t>
+      </w:r>
+      <w:r>
+        <w:rPr>
+          <w:rFonts w:asciiTheme="majorHAnsi" w:hAnsiTheme="majorHAnsi"/>
+          <w:sz w:val="26"/>
+          <w:szCs w:val="26"/>
+        </w:rPr>
+        <w:t xml:space="preserve">) mediante el </w:t>
+      </w:r>
+      <w:proofErr w:type="spellStart"/>
+      <w:r>
+        <w:rPr>
+          <w:rFonts w:asciiTheme="majorHAnsi" w:hAnsiTheme="majorHAnsi"/>
+          <w:sz w:val="26"/>
+          <w:szCs w:val="26"/>
+        </w:rPr>
+        <w:t>array</w:t>
+      </w:r>
+      <w:proofErr w:type="spellEnd"/>
+      <w:r>
+        <w:rPr>
+          <w:rFonts w:asciiTheme="majorHAnsi" w:hAnsiTheme="majorHAnsi"/>
+          <w:sz w:val="26"/>
+          <w:szCs w:val="26"/>
+        </w:rPr>
+        <w:t xml:space="preserve"> de punteros que apuntan a dichas funciones. Dicha implementación la hemos realizado con un </w:t>
+      </w:r>
+      <w:proofErr w:type="spellStart"/>
+      <w:r>
+        <w:rPr>
+          <w:rFonts w:asciiTheme="majorHAnsi" w:hAnsiTheme="majorHAnsi"/>
+          <w:b/>
+          <w:sz w:val="26"/>
+          <w:szCs w:val="26"/>
+        </w:rPr>
+        <w:t>array</w:t>
+      </w:r>
+      <w:proofErr w:type="spellEnd"/>
+      <w:r>
+        <w:rPr>
+          <w:rFonts w:asciiTheme="majorHAnsi" w:hAnsiTheme="majorHAnsi"/>
+          <w:b/>
+          <w:sz w:val="26"/>
+          <w:szCs w:val="26"/>
+        </w:rPr>
+        <w:t xml:space="preserve"> de punteros a función </w:t>
+      </w:r>
+      <w:r>
+        <w:rPr>
+          <w:rFonts w:asciiTheme="majorHAnsi" w:hAnsiTheme="majorHAnsi"/>
+          <w:sz w:val="26"/>
+          <w:szCs w:val="26"/>
+        </w:rPr>
+        <w:t xml:space="preserve">porque nos parecía lo más limpio y óptimo posible, la otra opción era un </w:t>
+      </w:r>
+      <w:proofErr w:type="spellStart"/>
+      <w:r>
+        <w:rPr>
+          <w:rFonts w:asciiTheme="majorHAnsi" w:hAnsiTheme="majorHAnsi"/>
+          <w:sz w:val="26"/>
+          <w:szCs w:val="26"/>
+        </w:rPr>
+        <w:t>switch</w:t>
+      </w:r>
+      <w:proofErr w:type="spellEnd"/>
+      <w:r>
+        <w:rPr>
+          <w:rFonts w:asciiTheme="majorHAnsi" w:hAnsiTheme="majorHAnsi"/>
+          <w:sz w:val="26"/>
+          <w:szCs w:val="26"/>
+        </w:rPr>
+        <w:t xml:space="preserve"> con los cases para cada comando pero nos parecía algo totalmente desorganizado.</w:t>
+      </w:r>
+    </w:p>
+    <w:p>
+      <w:pPr>
+        <w:pStyle w:val="Prrafodelista"/>
+        <w:numPr>
+          <w:ilvl w:val="0"/>
+          <w:numId w:val="3"/>
+        </w:numPr>
+        <w:spacing w:before="120"/>
+        <w:ind w:left="0" w:firstLine="426"/>
+        <w:jc w:val="both"/>
+        <w:rPr>
+          <w:rFonts w:asciiTheme="majorHAnsi" w:hAnsiTheme="majorHAnsi"/>
+          <w:b/>
+          <w:sz w:val="26"/>
+          <w:szCs w:val="26"/>
+        </w:rPr>
+      </w:pPr>
+      <w:r>
+        <w:rPr>
+          <w:rFonts w:asciiTheme="majorHAnsi" w:hAnsiTheme="majorHAnsi"/>
+          <w:b/>
+          <w:sz w:val="26"/>
+          <w:szCs w:val="26"/>
+        </w:rPr>
+        <w:t xml:space="preserve">G-2313-06-P1_common_functions.c: </w:t>
+      </w:r>
+      <w:r>
+        <w:rPr>
+          <w:rFonts w:asciiTheme="majorHAnsi" w:hAnsiTheme="majorHAnsi"/>
+          <w:sz w:val="26"/>
+          <w:szCs w:val="26"/>
+        </w:rPr>
+        <w:t xml:space="preserve">En este fichero se encuentran todas las funciones auxiliares que utilizan los </w:t>
+      </w:r>
+      <w:proofErr w:type="spellStart"/>
+      <w:r>
+        <w:rPr>
+          <w:rFonts w:asciiTheme="majorHAnsi" w:hAnsiTheme="majorHAnsi"/>
+          <w:sz w:val="26"/>
+          <w:szCs w:val="26"/>
+        </w:rPr>
+        <w:t>handlers</w:t>
+      </w:r>
+      <w:proofErr w:type="spellEnd"/>
+      <w:r>
+        <w:rPr>
+          <w:rFonts w:asciiTheme="majorHAnsi" w:hAnsiTheme="majorHAnsi"/>
+          <w:sz w:val="26"/>
+          <w:szCs w:val="26"/>
+        </w:rPr>
+        <w:t xml:space="preserve"> de los comandos, por ejemplo: actualizar el </w:t>
+      </w:r>
+      <w:proofErr w:type="spellStart"/>
+      <w:r>
+        <w:rPr>
+          <w:rFonts w:asciiTheme="majorHAnsi" w:hAnsiTheme="majorHAnsi"/>
+          <w:sz w:val="26"/>
+          <w:szCs w:val="26"/>
+        </w:rPr>
+        <w:t>nick</w:t>
+      </w:r>
+      <w:proofErr w:type="spellEnd"/>
+      <w:r>
+        <w:rPr>
+          <w:rFonts w:asciiTheme="majorHAnsi" w:hAnsiTheme="majorHAnsi"/>
+          <w:sz w:val="26"/>
+          <w:szCs w:val="26"/>
+        </w:rPr>
+        <w:t xml:space="preserve"> de un usuario, buscar un usuario por </w:t>
+      </w:r>
+      <w:proofErr w:type="spellStart"/>
+      <w:r>
+        <w:rPr>
+          <w:rFonts w:asciiTheme="majorHAnsi" w:hAnsiTheme="majorHAnsi"/>
+          <w:sz w:val="26"/>
+          <w:szCs w:val="26"/>
+        </w:rPr>
+        <w:t>nick</w:t>
+      </w:r>
+      <w:proofErr w:type="spellEnd"/>
+      <w:r>
+        <w:rPr>
+          <w:rFonts w:asciiTheme="majorHAnsi" w:hAnsiTheme="majorHAnsi"/>
+          <w:sz w:val="26"/>
+          <w:szCs w:val="26"/>
+        </w:rPr>
+        <w:t xml:space="preserve"> o socket, obtener el mensaje de </w:t>
+      </w:r>
+      <w:proofErr w:type="spellStart"/>
+      <w:r>
+        <w:rPr>
+          <w:rFonts w:asciiTheme="majorHAnsi" w:hAnsiTheme="majorHAnsi"/>
+          <w:sz w:val="26"/>
+          <w:szCs w:val="26"/>
+        </w:rPr>
+        <w:t>away</w:t>
+      </w:r>
+      <w:proofErr w:type="spellEnd"/>
+      <w:r>
+        <w:rPr>
+          <w:rFonts w:asciiTheme="majorHAnsi" w:hAnsiTheme="majorHAnsi"/>
+          <w:sz w:val="26"/>
+          <w:szCs w:val="26"/>
+        </w:rPr>
+        <w:t xml:space="preserve"> de un usuario, etc.</w:t>
+      </w:r>
+    </w:p>
+    <w:p>
+      <w:pPr>
+        <w:spacing w:before="120"/>
+        <w:jc w:val="both"/>
+        <w:rPr>
+          <w:rFonts w:asciiTheme="majorHAnsi" w:hAnsiTheme="majorHAnsi"/>
+          <w:sz w:val="26"/>
+          <w:szCs w:val="26"/>
+        </w:rPr>
+      </w:pPr>
+    </w:p>
+    <w:p>
+      <w:pPr>
+        <w:pStyle w:val="Ttulo3"/>
+        <w:jc w:val="center"/>
+        <w:rPr>
+          <w:i/>
+          <w:sz w:val="26"/>
+          <w:szCs w:val="26"/>
+        </w:rPr>
+      </w:pPr>
+      <w:r>
+        <w:rPr>
+          <w:i/>
+          <w:sz w:val="26"/>
+          <w:szCs w:val="26"/>
+        </w:rPr>
+        <w:t>(Más información en la web de documentación detallada)</w:t>
+      </w:r>
+    </w:p>
+    <w:p>
+      <w:pPr>
+        <w:jc w:val="center"/>
+        <w:rPr>
+          <w:rFonts w:asciiTheme="majorHAnsi" w:hAnsiTheme="majorHAnsi"/>
+          <w:b/>
+          <w:sz w:val="28"/>
+          <w:szCs w:val="28"/>
+        </w:rPr>
+      </w:pPr>
+      <w:r>
+        <w:rPr>
+          <w:rFonts w:asciiTheme="majorHAnsi" w:hAnsiTheme="majorHAnsi"/>
+          <w:b/>
+          <w:sz w:val="28"/>
+          <w:szCs w:val="28"/>
+        </w:rPr>
+        <w:t>G-2313-06-P1/</w:t>
+      </w:r>
+      <w:proofErr w:type="spellStart"/>
+      <w:r>
+        <w:rPr>
+          <w:rFonts w:asciiTheme="majorHAnsi" w:hAnsiTheme="majorHAnsi"/>
+          <w:b/>
+          <w:sz w:val="28"/>
+          <w:szCs w:val="28"/>
+        </w:rPr>
+        <w:t>doc</w:t>
+      </w:r>
+      <w:proofErr w:type="spellEnd"/>
+      <w:r>
+        <w:rPr>
+          <w:rFonts w:asciiTheme="majorHAnsi" w:hAnsiTheme="majorHAnsi"/>
+          <w:b/>
+          <w:sz w:val="28"/>
+          <w:szCs w:val="28"/>
+        </w:rPr>
+        <w:t>/</w:t>
+      </w:r>
+      <w:proofErr w:type="spellStart"/>
+      <w:r>
+        <w:rPr>
+          <w:rFonts w:asciiTheme="majorHAnsi" w:hAnsiTheme="majorHAnsi"/>
+          <w:b/>
+          <w:sz w:val="28"/>
+          <w:szCs w:val="28"/>
+        </w:rPr>
+        <w:t>html</w:t>
+      </w:r>
+      <w:proofErr w:type="spellEnd"/>
+      <w:r>
+        <w:rPr>
+          <w:rFonts w:asciiTheme="majorHAnsi" w:hAnsiTheme="majorHAnsi"/>
+          <w:b/>
+          <w:sz w:val="28"/>
+          <w:szCs w:val="28"/>
+        </w:rPr>
+        <w:t>/</w:t>
+      </w:r>
+      <w:r>
+        <w:rPr>
+          <w:rFonts w:asciiTheme="majorHAnsi" w:hAnsiTheme="majorHAnsi"/>
+          <w:b/>
+          <w:sz w:val="28"/>
+          <w:szCs w:val="28"/>
+        </w:rPr>
+        <w:t>index</w:t>
+      </w:r>
+      <w:r>
+        <w:rPr>
+          <w:rFonts w:asciiTheme="majorHAnsi" w:hAnsiTheme="majorHAnsi"/>
+          <w:b/>
+          <w:sz w:val="28"/>
+          <w:szCs w:val="28"/>
+        </w:rPr>
+        <w:t>.html</w:t>
+      </w:r>
+    </w:p>
+    <w:p>
+      <w:pPr>
+        <w:rPr>
+          <w:rFonts w:asciiTheme="majorHAnsi" w:hAnsiTheme="majorHAnsi"/>
+          <w:b/>
+          <w:sz w:val="28"/>
+          <w:szCs w:val="28"/>
+        </w:rPr>
+      </w:pPr>
+      <w:r>
+        <w:rPr>
+          <w:rFonts w:asciiTheme="majorHAnsi" w:hAnsiTheme="majorHAnsi"/>
+          <w:b/>
+          <w:sz w:val="28"/>
+          <w:szCs w:val="28"/>
+        </w:rPr>
+        <w:br w:type="page"/>
+      </w:r>
+    </w:p>
+    <w:p>
+      <w:pPr>
+        <w:pStyle w:val="Ttulo1"/>
+        <w:numPr>
+          <w:ilvl w:val="0"/>
+          <w:numId w:val="2"/>
+        </w:numPr>
+      </w:pPr>
+      <w:r>
+        <w:t>FUNCIONALIDAD IRC</w:t>
+      </w:r>
+    </w:p>
+    <w:p>
+      <w:pPr>
+        <w:jc w:val="both"/>
+        <w:rPr>
+          <w:rFonts w:asciiTheme="majorHAnsi" w:hAnsiTheme="majorHAnsi"/>
+          <w:sz w:val="26"/>
+          <w:szCs w:val="26"/>
+        </w:rPr>
+      </w:pPr>
+      <w:r>
+        <w:rPr>
+          <w:rFonts w:asciiTheme="majorHAnsi" w:hAnsiTheme="majorHAnsi"/>
+          <w:sz w:val="26"/>
+          <w:szCs w:val="26"/>
+        </w:rPr>
+        <w:t>Como se puede ver en la página web de documentación detallada (</w:t>
+      </w:r>
+      <w:proofErr w:type="spellStart"/>
+      <w:r>
+        <w:rPr>
+          <w:rFonts w:asciiTheme="majorHAnsi" w:hAnsiTheme="majorHAnsi"/>
+          <w:sz w:val="26"/>
+          <w:szCs w:val="26"/>
+        </w:rPr>
+        <w:t>Doxygen</w:t>
+      </w:r>
+      <w:proofErr w:type="spellEnd"/>
+      <w:r>
+        <w:rPr>
+          <w:rFonts w:asciiTheme="majorHAnsi" w:hAnsiTheme="majorHAnsi"/>
+          <w:sz w:val="26"/>
+          <w:szCs w:val="26"/>
+        </w:rPr>
+        <w:t>), se han implementado las siguientes funciones relativas a los comandos del servidor IRC:</w:t>
+      </w:r>
+    </w:p>
+    <w:p>
+      <w:pPr>
+        <w:pStyle w:val="Prrafodelista"/>
+        <w:numPr>
+          <w:ilvl w:val="0"/>
+          <w:numId w:val="4"/>
+        </w:numPr>
+        <w:ind w:left="0" w:firstLine="360"/>
+        <w:jc w:val="both"/>
+        <w:rPr>
+          <w:rFonts w:asciiTheme="majorHAnsi" w:hAnsiTheme="majorHAnsi"/>
+          <w:sz w:val="26"/>
+          <w:szCs w:val="26"/>
+        </w:rPr>
+      </w:pPr>
+      <w:proofErr w:type="spellStart"/>
+      <w:r>
+        <w:rPr>
+          <w:rFonts w:asciiTheme="majorHAnsi" w:hAnsiTheme="majorHAnsi"/>
+          <w:b/>
+          <w:i/>
+          <w:sz w:val="26"/>
+          <w:szCs w:val="26"/>
+        </w:rPr>
+        <w:t>server_command_nick</w:t>
+      </w:r>
+      <w:proofErr w:type="spellEnd"/>
+      <w:r>
+        <w:rPr>
+          <w:rFonts w:asciiTheme="majorHAnsi" w:hAnsiTheme="majorHAnsi"/>
+          <w:b/>
+          <w:i/>
+          <w:sz w:val="26"/>
+          <w:szCs w:val="26"/>
+        </w:rPr>
+        <w:t>:</w:t>
+      </w:r>
+      <w:r>
+        <w:rPr>
+          <w:rFonts w:asciiTheme="majorHAnsi" w:hAnsiTheme="majorHAnsi"/>
+          <w:sz w:val="26"/>
+          <w:szCs w:val="26"/>
+        </w:rPr>
+        <w:t xml:space="preserve"> Esta función implementa el </w:t>
+      </w:r>
+      <w:proofErr w:type="spellStart"/>
+      <w:r>
+        <w:rPr>
+          <w:rFonts w:asciiTheme="majorHAnsi" w:hAnsiTheme="majorHAnsi"/>
+          <w:sz w:val="26"/>
+          <w:szCs w:val="26"/>
+        </w:rPr>
+        <w:t>handler</w:t>
+      </w:r>
+      <w:proofErr w:type="spellEnd"/>
+      <w:r>
+        <w:rPr>
+          <w:rFonts w:asciiTheme="majorHAnsi" w:hAnsiTheme="majorHAnsi"/>
+          <w:sz w:val="26"/>
+          <w:szCs w:val="26"/>
+        </w:rPr>
+        <w:t xml:space="preserve"> del comando NICK. En ella se realizan varias comprobaciones previas: que el Nick no sea nulo, no esté mal escrito y que no esté en uso. Si alguna de esas tres condiciones se cumple, se devuelve un mensaje de error al usuario. En caso contrario, el Nick de guarda para ser usado en el resto de funciones.</w:t>
+      </w:r>
+    </w:p>
+    <w:p>
+      <w:pPr>
+        <w:pStyle w:val="Prrafodelista"/>
+        <w:numPr>
+          <w:ilvl w:val="0"/>
+          <w:numId w:val="4"/>
+        </w:numPr>
+        <w:ind w:left="0" w:firstLine="360"/>
+        <w:jc w:val="both"/>
+        <w:rPr>
+          <w:rFonts w:asciiTheme="majorHAnsi" w:hAnsiTheme="majorHAnsi"/>
+          <w:sz w:val="26"/>
+          <w:szCs w:val="26"/>
+        </w:rPr>
+      </w:pPr>
+      <w:proofErr w:type="spellStart"/>
+      <w:r>
+        <w:rPr>
+          <w:rFonts w:asciiTheme="majorHAnsi" w:hAnsiTheme="majorHAnsi"/>
+          <w:b/>
+          <w:i/>
+          <w:sz w:val="26"/>
+          <w:szCs w:val="26"/>
+        </w:rPr>
+        <w:t>server_command_user</w:t>
+      </w:r>
+      <w:proofErr w:type="spellEnd"/>
+      <w:r>
+        <w:rPr>
+          <w:rFonts w:asciiTheme="majorHAnsi" w:hAnsiTheme="majorHAnsi"/>
+          <w:b/>
+          <w:i/>
+          <w:sz w:val="26"/>
+          <w:szCs w:val="26"/>
+        </w:rPr>
+        <w:t>:</w:t>
+      </w:r>
+      <w:r>
+        <w:rPr>
+          <w:rFonts w:asciiTheme="majorHAnsi" w:hAnsiTheme="majorHAnsi"/>
+          <w:sz w:val="26"/>
+          <w:szCs w:val="26"/>
+        </w:rPr>
+        <w:t xml:space="preserve"> </w:t>
+      </w:r>
+      <w:r>
+        <w:rPr>
+          <w:rFonts w:asciiTheme="majorHAnsi" w:hAnsiTheme="majorHAnsi"/>
+          <w:sz w:val="26"/>
+          <w:szCs w:val="26"/>
+        </w:rPr>
+        <w:t>Esta función implem</w:t>
+      </w:r>
+      <w:r>
+        <w:rPr>
+          <w:rFonts w:asciiTheme="majorHAnsi" w:hAnsiTheme="majorHAnsi"/>
+          <w:sz w:val="26"/>
+          <w:szCs w:val="26"/>
+        </w:rPr>
+        <w:t xml:space="preserve">enta el </w:t>
+      </w:r>
+      <w:proofErr w:type="spellStart"/>
+      <w:r>
+        <w:rPr>
+          <w:rFonts w:asciiTheme="majorHAnsi" w:hAnsiTheme="majorHAnsi"/>
+          <w:sz w:val="26"/>
+          <w:szCs w:val="26"/>
+        </w:rPr>
+        <w:t>handler</w:t>
+      </w:r>
+      <w:proofErr w:type="spellEnd"/>
+      <w:r>
+        <w:rPr>
+          <w:rFonts w:asciiTheme="majorHAnsi" w:hAnsiTheme="majorHAnsi"/>
+          <w:sz w:val="26"/>
+          <w:szCs w:val="26"/>
+        </w:rPr>
+        <w:t xml:space="preserve"> del comando USER</w:t>
+      </w:r>
+      <w:r>
+        <w:rPr>
+          <w:rFonts w:asciiTheme="majorHAnsi" w:hAnsiTheme="majorHAnsi"/>
+          <w:sz w:val="26"/>
+          <w:szCs w:val="26"/>
+        </w:rPr>
+        <w:t>.</w:t>
+      </w:r>
+      <w:r>
+        <w:rPr>
+          <w:rFonts w:asciiTheme="majorHAnsi" w:hAnsiTheme="majorHAnsi"/>
+          <w:sz w:val="26"/>
+          <w:szCs w:val="26"/>
+        </w:rPr>
+        <w:t xml:space="preserve"> </w:t>
+      </w:r>
+      <w:r>
+        <w:rPr>
+          <w:rFonts w:asciiTheme="majorHAnsi" w:hAnsiTheme="majorHAnsi"/>
+          <w:sz w:val="26"/>
+          <w:szCs w:val="26"/>
+        </w:rPr>
+        <w:t xml:space="preserve">Lo primero que hace es comprobar que se haya recibido previamente el comando de NICK y se haya </w:t>
+      </w:r>
+      <w:proofErr w:type="spellStart"/>
+      <w:r>
+        <w:rPr>
+          <w:rFonts w:asciiTheme="majorHAnsi" w:hAnsiTheme="majorHAnsi"/>
+          <w:sz w:val="26"/>
+          <w:szCs w:val="26"/>
+        </w:rPr>
+        <w:t>parseado</w:t>
+      </w:r>
+      <w:proofErr w:type="spellEnd"/>
+      <w:r>
+        <w:rPr>
+          <w:rFonts w:asciiTheme="majorHAnsi" w:hAnsiTheme="majorHAnsi"/>
+          <w:sz w:val="26"/>
+          <w:szCs w:val="26"/>
+        </w:rPr>
+        <w:t xml:space="preserve"> el Nick de forma correcta, en caso contrario no se procederá al registro del usuario.</w:t>
+      </w:r>
+    </w:p>
+    <w:p>
+      <w:pPr>
+        <w:pStyle w:val="Prrafodelista"/>
+        <w:numPr>
+          <w:ilvl w:val="0"/>
+          <w:numId w:val="4"/>
+        </w:numPr>
+        <w:ind w:left="0" w:firstLine="360"/>
+        <w:jc w:val="both"/>
+        <w:rPr>
+          <w:rFonts w:asciiTheme="majorHAnsi" w:hAnsiTheme="majorHAnsi"/>
+          <w:sz w:val="26"/>
+          <w:szCs w:val="26"/>
+        </w:rPr>
+      </w:pPr>
+      <w:proofErr w:type="spellStart"/>
+      <w:r>
+        <w:rPr>
+          <w:rFonts w:asciiTheme="majorHAnsi" w:hAnsiTheme="majorHAnsi"/>
+          <w:b/>
+          <w:i/>
+          <w:sz w:val="26"/>
+          <w:szCs w:val="26"/>
+        </w:rPr>
+        <w:t>server_command_join</w:t>
+      </w:r>
+      <w:proofErr w:type="spellEnd"/>
+      <w:r>
+        <w:rPr>
+          <w:rFonts w:asciiTheme="majorHAnsi" w:hAnsiTheme="majorHAnsi"/>
+          <w:b/>
+          <w:i/>
+          <w:sz w:val="26"/>
+          <w:szCs w:val="26"/>
+        </w:rPr>
+        <w:t>:</w:t>
+      </w:r>
+      <w:r>
+        <w:rPr>
+          <w:rFonts w:asciiTheme="majorHAnsi" w:hAnsiTheme="majorHAnsi"/>
+          <w:sz w:val="26"/>
+          <w:szCs w:val="26"/>
+        </w:rPr>
+        <w:t xml:space="preserve"> </w:t>
+      </w:r>
+      <w:r>
+        <w:rPr>
+          <w:rFonts w:asciiTheme="majorHAnsi" w:hAnsiTheme="majorHAnsi"/>
+          <w:sz w:val="26"/>
+          <w:szCs w:val="26"/>
+        </w:rPr>
+        <w:t xml:space="preserve">Esta función implementa el </w:t>
+      </w:r>
+      <w:proofErr w:type="spellStart"/>
+      <w:r>
+        <w:rPr>
+          <w:rFonts w:asciiTheme="majorHAnsi" w:hAnsiTheme="majorHAnsi"/>
+          <w:sz w:val="26"/>
+          <w:szCs w:val="26"/>
+        </w:rPr>
+        <w:t>handler</w:t>
+      </w:r>
+      <w:proofErr w:type="spellEnd"/>
+      <w:r>
+        <w:rPr>
+          <w:rFonts w:asciiTheme="majorHAnsi" w:hAnsiTheme="majorHAnsi"/>
+          <w:sz w:val="26"/>
+          <w:szCs w:val="26"/>
+        </w:rPr>
+        <w:t xml:space="preserve"> del comando USER.</w:t>
+      </w:r>
+      <w:r>
+        <w:rPr>
+          <w:rFonts w:asciiTheme="majorHAnsi" w:hAnsiTheme="majorHAnsi"/>
+          <w:sz w:val="26"/>
+          <w:szCs w:val="26"/>
+        </w:rPr>
+        <w:t xml:space="preserve"> Comprueba que el </w:t>
+      </w:r>
+      <w:proofErr w:type="spellStart"/>
+      <w:r>
+        <w:rPr>
+          <w:rFonts w:asciiTheme="majorHAnsi" w:hAnsiTheme="majorHAnsi"/>
+          <w:sz w:val="26"/>
+          <w:szCs w:val="26"/>
+        </w:rPr>
+        <w:t>parseo</w:t>
+      </w:r>
+      <w:proofErr w:type="spellEnd"/>
+      <w:r>
+        <w:rPr>
+          <w:rFonts w:asciiTheme="majorHAnsi" w:hAnsiTheme="majorHAnsi"/>
+          <w:sz w:val="26"/>
+          <w:szCs w:val="26"/>
+        </w:rPr>
+        <w:t xml:space="preserve"> del comando JOIN sea correcto, en caso contrario devuelve un mensaje de error generado por la función del TAD </w:t>
+      </w:r>
+      <w:proofErr w:type="spellStart"/>
+      <w:r>
+        <w:rPr>
+          <w:rFonts w:asciiTheme="majorHAnsi" w:hAnsiTheme="majorHAnsi"/>
+          <w:sz w:val="26"/>
+          <w:szCs w:val="26"/>
+        </w:rPr>
+        <w:t>IRCMsg_ErrNeedMoreParams</w:t>
+      </w:r>
+      <w:proofErr w:type="spellEnd"/>
+      <w:r>
+        <w:rPr>
+          <w:rFonts w:asciiTheme="majorHAnsi" w:hAnsiTheme="majorHAnsi"/>
+          <w:sz w:val="26"/>
+          <w:szCs w:val="26"/>
+        </w:rPr>
+        <w:t xml:space="preserve"> que se envía mediante el descriptor del socket del cliente recibido por el parámetro </w:t>
+      </w:r>
+      <w:proofErr w:type="spellStart"/>
+      <w:r>
+        <w:rPr>
+          <w:rFonts w:asciiTheme="majorHAnsi" w:hAnsiTheme="majorHAnsi"/>
+          <w:sz w:val="26"/>
+          <w:szCs w:val="26"/>
+        </w:rPr>
+        <w:t>int</w:t>
+      </w:r>
+      <w:proofErr w:type="spellEnd"/>
+      <w:r>
+        <w:rPr>
+          <w:rFonts w:asciiTheme="majorHAnsi" w:hAnsiTheme="majorHAnsi"/>
+          <w:sz w:val="26"/>
+          <w:szCs w:val="26"/>
+        </w:rPr>
+        <w:t xml:space="preserve"> desc.</w:t>
+      </w:r>
+      <w:r>
+        <w:rPr>
+          <w:rFonts w:asciiTheme="majorHAnsi" w:hAnsiTheme="majorHAnsi"/>
+          <w:sz w:val="26"/>
+          <w:szCs w:val="26"/>
+        </w:rPr>
+        <w:t xml:space="preserve"> Comprueba también que el modo del canal no tenga contraseña, en caso afirmativo comprueba que la contraseña introducida sea correcta.</w:t>
+      </w:r>
+    </w:p>
+    <w:p>
+      <w:pPr>
+        <w:pStyle w:val="Prrafodelista"/>
+        <w:ind w:left="0" w:firstLine="360"/>
+        <w:jc w:val="both"/>
+        <w:rPr>
+          <w:rFonts w:asciiTheme="majorHAnsi" w:hAnsiTheme="majorHAnsi"/>
+          <w:sz w:val="26"/>
+          <w:szCs w:val="26"/>
+        </w:rPr>
+      </w:pPr>
+      <w:r>
+        <w:rPr>
+          <w:rFonts w:asciiTheme="majorHAnsi" w:hAnsiTheme="majorHAnsi"/>
+          <w:sz w:val="26"/>
+          <w:szCs w:val="26"/>
+        </w:rPr>
+        <w:t>Si no existe ningún problema, une al usuario al canal.</w:t>
+      </w:r>
+    </w:p>
+    <w:p>
+      <w:pPr>
+        <w:pStyle w:val="Prrafodelista"/>
+        <w:numPr>
+          <w:ilvl w:val="0"/>
+          <w:numId w:val="4"/>
+        </w:numPr>
+        <w:ind w:left="0" w:firstLine="360"/>
+        <w:jc w:val="both"/>
+        <w:rPr>
+          <w:rFonts w:asciiTheme="majorHAnsi" w:hAnsiTheme="majorHAnsi"/>
+          <w:sz w:val="26"/>
+          <w:szCs w:val="26"/>
+        </w:rPr>
+      </w:pPr>
+      <w:proofErr w:type="spellStart"/>
+      <w:r>
+        <w:rPr>
+          <w:rFonts w:asciiTheme="majorHAnsi" w:hAnsiTheme="majorHAnsi"/>
+          <w:b/>
+          <w:i/>
+          <w:sz w:val="26"/>
+          <w:szCs w:val="26"/>
+        </w:rPr>
+        <w:t>server_command_quit</w:t>
+      </w:r>
+      <w:proofErr w:type="spellEnd"/>
+      <w:r>
+        <w:rPr>
+          <w:rFonts w:asciiTheme="majorHAnsi" w:hAnsiTheme="majorHAnsi"/>
+          <w:b/>
+          <w:i/>
+          <w:sz w:val="26"/>
+          <w:szCs w:val="26"/>
+        </w:rPr>
+        <w:t>:</w:t>
+      </w:r>
+      <w:r>
+        <w:rPr>
+          <w:rFonts w:asciiTheme="majorHAnsi" w:hAnsiTheme="majorHAnsi"/>
+          <w:sz w:val="26"/>
+          <w:szCs w:val="26"/>
+        </w:rPr>
+        <w:t xml:space="preserve"> </w:t>
+      </w:r>
+      <w:r>
+        <w:rPr>
+          <w:rFonts w:asciiTheme="majorHAnsi" w:hAnsiTheme="majorHAnsi"/>
+          <w:sz w:val="26"/>
+          <w:szCs w:val="26"/>
+        </w:rPr>
+        <w:t xml:space="preserve">Esta función implementa el </w:t>
+      </w:r>
+      <w:proofErr w:type="spellStart"/>
+      <w:r>
+        <w:rPr>
+          <w:rFonts w:asciiTheme="majorHAnsi" w:hAnsiTheme="majorHAnsi"/>
+          <w:sz w:val="26"/>
+          <w:szCs w:val="26"/>
+        </w:rPr>
+        <w:t>handler</w:t>
+      </w:r>
+      <w:proofErr w:type="spellEnd"/>
+      <w:r>
+        <w:rPr>
+          <w:rFonts w:asciiTheme="majorHAnsi" w:hAnsiTheme="majorHAnsi"/>
+          <w:sz w:val="26"/>
+          <w:szCs w:val="26"/>
+        </w:rPr>
+        <w:t xml:space="preserve"> del comando USER.</w:t>
+      </w:r>
+      <w:r>
+        <w:rPr>
+          <w:rFonts w:asciiTheme="majorHAnsi" w:hAnsiTheme="majorHAnsi"/>
+          <w:sz w:val="26"/>
+          <w:szCs w:val="26"/>
+        </w:rPr>
+        <w:t xml:space="preserve"> </w:t>
+      </w:r>
+      <w:proofErr w:type="spellStart"/>
+      <w:r>
+        <w:rPr>
+          <w:rFonts w:asciiTheme="majorHAnsi" w:hAnsiTheme="majorHAnsi"/>
+          <w:sz w:val="26"/>
+          <w:szCs w:val="26"/>
+        </w:rPr>
+        <w:t>Parsea</w:t>
+      </w:r>
+      <w:proofErr w:type="spellEnd"/>
+      <w:r>
+        <w:rPr>
+          <w:rFonts w:asciiTheme="majorHAnsi" w:hAnsiTheme="majorHAnsi"/>
+          <w:sz w:val="26"/>
+          <w:szCs w:val="26"/>
+        </w:rPr>
+        <w:t xml:space="preserve"> el comando para saber si se ha introducido correctamente, en caso afirmativo, elimina al usuario de la lista de usuarios y cierra la conexión con el descriptor del socket del usuario.</w:t>
+      </w:r>
+    </w:p>
+    <w:p>
+      <w:pPr>
+        <w:pStyle w:val="Prrafodelista"/>
+        <w:numPr>
+          <w:ilvl w:val="0"/>
+          <w:numId w:val="4"/>
+        </w:numPr>
+        <w:ind w:left="0" w:firstLine="360"/>
+        <w:jc w:val="both"/>
+        <w:rPr>
+          <w:rFonts w:asciiTheme="majorHAnsi" w:hAnsiTheme="majorHAnsi"/>
+          <w:sz w:val="26"/>
+          <w:szCs w:val="26"/>
+        </w:rPr>
+      </w:pPr>
+      <w:proofErr w:type="spellStart"/>
+      <w:r>
+        <w:rPr>
+          <w:rFonts w:asciiTheme="majorHAnsi" w:hAnsiTheme="majorHAnsi"/>
+          <w:b/>
+          <w:i/>
+          <w:sz w:val="26"/>
+          <w:szCs w:val="26"/>
+        </w:rPr>
+        <w:t>server_command_ping</w:t>
+      </w:r>
+      <w:proofErr w:type="spellEnd"/>
+      <w:r>
+        <w:rPr>
+          <w:rFonts w:asciiTheme="majorHAnsi" w:hAnsiTheme="majorHAnsi"/>
+          <w:sz w:val="26"/>
+          <w:szCs w:val="26"/>
+        </w:rPr>
+        <w:t xml:space="preserve">: </w:t>
+      </w:r>
+      <w:r>
+        <w:rPr>
+          <w:rFonts w:asciiTheme="majorHAnsi" w:hAnsiTheme="majorHAnsi"/>
+          <w:sz w:val="26"/>
+          <w:szCs w:val="26"/>
+        </w:rPr>
+        <w:t xml:space="preserve">Esta función implementa el </w:t>
+      </w:r>
+      <w:proofErr w:type="spellStart"/>
+      <w:r>
+        <w:rPr>
+          <w:rFonts w:asciiTheme="majorHAnsi" w:hAnsiTheme="majorHAnsi"/>
+          <w:sz w:val="26"/>
+          <w:szCs w:val="26"/>
+        </w:rPr>
+        <w:t>handler</w:t>
+      </w:r>
+      <w:proofErr w:type="spellEnd"/>
+      <w:r>
+        <w:rPr>
+          <w:rFonts w:asciiTheme="majorHAnsi" w:hAnsiTheme="majorHAnsi"/>
+          <w:sz w:val="26"/>
+          <w:szCs w:val="26"/>
+        </w:rPr>
+        <w:t xml:space="preserve"> del comando </w:t>
+      </w:r>
+      <w:r>
+        <w:rPr>
+          <w:rFonts w:asciiTheme="majorHAnsi" w:hAnsiTheme="majorHAnsi"/>
+          <w:sz w:val="26"/>
+          <w:szCs w:val="26"/>
+        </w:rPr>
+        <w:t xml:space="preserve">PING. </w:t>
+      </w:r>
+      <w:proofErr w:type="spellStart"/>
+      <w:r>
+        <w:rPr>
+          <w:rFonts w:asciiTheme="majorHAnsi" w:hAnsiTheme="majorHAnsi"/>
+          <w:sz w:val="26"/>
+          <w:szCs w:val="26"/>
+        </w:rPr>
+        <w:t>Parsea</w:t>
+      </w:r>
+      <w:proofErr w:type="spellEnd"/>
+      <w:r>
+        <w:rPr>
+          <w:rFonts w:asciiTheme="majorHAnsi" w:hAnsiTheme="majorHAnsi"/>
+          <w:sz w:val="26"/>
+          <w:szCs w:val="26"/>
+        </w:rPr>
+        <w:t xml:space="preserve"> el comando para comprobar que ha sido recibido correctamente, en caso afirmativo devuelve un PONG al usuario con la misma cadena que ha recibido mediante PING.</w:t>
+      </w:r>
+    </w:p>
+    <w:p>
+      <w:pPr>
+        <w:pStyle w:val="Prrafodelista"/>
+        <w:numPr>
+          <w:ilvl w:val="0"/>
+          <w:numId w:val="4"/>
+        </w:numPr>
+        <w:ind w:left="0" w:firstLine="426"/>
+        <w:jc w:val="both"/>
+        <w:rPr>
+          <w:rFonts w:asciiTheme="majorHAnsi" w:hAnsiTheme="majorHAnsi"/>
+          <w:sz w:val="26"/>
+          <w:szCs w:val="26"/>
+        </w:rPr>
+      </w:pPr>
+      <w:proofErr w:type="spellStart"/>
+      <w:r>
+        <w:rPr>
+          <w:rFonts w:asciiTheme="majorHAnsi" w:hAnsiTheme="majorHAnsi"/>
+          <w:b/>
+          <w:i/>
+          <w:sz w:val="26"/>
+          <w:szCs w:val="26"/>
+        </w:rPr>
+        <w:t>server_command_list</w:t>
+      </w:r>
+      <w:proofErr w:type="spellEnd"/>
+      <w:r>
+        <w:rPr>
+          <w:rFonts w:asciiTheme="majorHAnsi" w:hAnsiTheme="majorHAnsi"/>
+          <w:sz w:val="26"/>
+          <w:szCs w:val="26"/>
+        </w:rPr>
+        <w:t xml:space="preserve">: </w:t>
+      </w:r>
+      <w:r>
+        <w:rPr>
+          <w:rFonts w:asciiTheme="majorHAnsi" w:hAnsiTheme="majorHAnsi"/>
+          <w:sz w:val="26"/>
+          <w:szCs w:val="26"/>
+        </w:rPr>
+        <w:t xml:space="preserve">Esta función implementa el </w:t>
+      </w:r>
+      <w:proofErr w:type="spellStart"/>
+      <w:r>
+        <w:rPr>
+          <w:rFonts w:asciiTheme="majorHAnsi" w:hAnsiTheme="majorHAnsi"/>
+          <w:sz w:val="26"/>
+          <w:szCs w:val="26"/>
+        </w:rPr>
+        <w:t>handler</w:t>
+      </w:r>
+      <w:proofErr w:type="spellEnd"/>
+      <w:r>
+        <w:rPr>
+          <w:rFonts w:asciiTheme="majorHAnsi" w:hAnsiTheme="majorHAnsi"/>
+          <w:sz w:val="26"/>
+          <w:szCs w:val="26"/>
+        </w:rPr>
+        <w:t xml:space="preserve"> del comando </w:t>
+      </w:r>
+      <w:r>
+        <w:rPr>
+          <w:rFonts w:asciiTheme="majorHAnsi" w:hAnsiTheme="majorHAnsi"/>
+          <w:sz w:val="26"/>
+          <w:szCs w:val="26"/>
+        </w:rPr>
+        <w:t>LIST</w:t>
+      </w:r>
+      <w:r>
+        <w:rPr>
+          <w:rFonts w:asciiTheme="majorHAnsi" w:hAnsiTheme="majorHAnsi"/>
+          <w:sz w:val="26"/>
+          <w:szCs w:val="26"/>
+        </w:rPr>
+        <w:t>.</w:t>
+      </w:r>
+      <w:r>
+        <w:rPr>
+          <w:rFonts w:asciiTheme="majorHAnsi" w:hAnsiTheme="majorHAnsi"/>
+          <w:sz w:val="26"/>
+          <w:szCs w:val="26"/>
+        </w:rPr>
+        <w:t xml:space="preserve"> Devuelve al usuario una lista de los canales activos en el servidor que sean públicos (comprueba que no se muestren canales con modo privado), así mismo también envía el número de usuarios en el canal y el </w:t>
+      </w:r>
+      <w:proofErr w:type="spellStart"/>
+      <w:r>
+        <w:rPr>
+          <w:rFonts w:asciiTheme="majorHAnsi" w:hAnsiTheme="majorHAnsi"/>
+          <w:sz w:val="26"/>
+          <w:szCs w:val="26"/>
+        </w:rPr>
+        <w:t>topic</w:t>
+      </w:r>
+      <w:proofErr w:type="spellEnd"/>
+      <w:r>
+        <w:rPr>
+          <w:rFonts w:asciiTheme="majorHAnsi" w:hAnsiTheme="majorHAnsi"/>
+          <w:sz w:val="26"/>
+          <w:szCs w:val="26"/>
+        </w:rPr>
+        <w:t xml:space="preserve"> del canal.</w:t>
+      </w:r>
+    </w:p>
+    <w:p>
+      <w:pPr>
+        <w:pStyle w:val="Prrafodelista"/>
+        <w:numPr>
+          <w:ilvl w:val="0"/>
+          <w:numId w:val="4"/>
+        </w:numPr>
+        <w:ind w:left="0" w:firstLine="360"/>
+        <w:jc w:val="both"/>
+        <w:rPr>
+          <w:rFonts w:asciiTheme="majorHAnsi" w:hAnsiTheme="majorHAnsi"/>
+          <w:sz w:val="26"/>
+          <w:szCs w:val="26"/>
+        </w:rPr>
+      </w:pPr>
+      <w:proofErr w:type="spellStart"/>
+      <w:r>
+        <w:rPr>
+          <w:rFonts w:asciiTheme="majorHAnsi" w:hAnsiTheme="majorHAnsi"/>
+          <w:b/>
+          <w:i/>
+          <w:sz w:val="26"/>
+          <w:szCs w:val="26"/>
+        </w:rPr>
+        <w:t>server_command_privmsg</w:t>
+      </w:r>
+      <w:proofErr w:type="spellEnd"/>
+      <w:r>
+        <w:rPr>
+          <w:rFonts w:asciiTheme="majorHAnsi" w:hAnsiTheme="majorHAnsi"/>
+          <w:sz w:val="26"/>
+          <w:szCs w:val="26"/>
+        </w:rPr>
+        <w:t xml:space="preserve">: </w:t>
+      </w:r>
+      <w:r>
+        <w:rPr>
+          <w:rFonts w:asciiTheme="majorHAnsi" w:hAnsiTheme="majorHAnsi"/>
+          <w:sz w:val="26"/>
+          <w:szCs w:val="26"/>
+        </w:rPr>
+        <w:t xml:space="preserve">Esta función implementa el </w:t>
+      </w:r>
+      <w:proofErr w:type="spellStart"/>
+      <w:r>
+        <w:rPr>
+          <w:rFonts w:asciiTheme="majorHAnsi" w:hAnsiTheme="majorHAnsi"/>
+          <w:sz w:val="26"/>
+          <w:szCs w:val="26"/>
+        </w:rPr>
+        <w:t>handler</w:t>
+      </w:r>
+      <w:proofErr w:type="spellEnd"/>
+      <w:r>
+        <w:rPr>
+          <w:rFonts w:asciiTheme="majorHAnsi" w:hAnsiTheme="majorHAnsi"/>
+          <w:sz w:val="26"/>
+          <w:szCs w:val="26"/>
+        </w:rPr>
+        <w:t xml:space="preserve"> del comando </w:t>
+      </w:r>
+      <w:r>
+        <w:rPr>
+          <w:rFonts w:asciiTheme="majorHAnsi" w:hAnsiTheme="majorHAnsi"/>
+          <w:sz w:val="26"/>
+          <w:szCs w:val="26"/>
+        </w:rPr>
+        <w:t>PRIVMSG</w:t>
+      </w:r>
+      <w:r>
+        <w:rPr>
+          <w:rFonts w:asciiTheme="majorHAnsi" w:hAnsiTheme="majorHAnsi"/>
+          <w:sz w:val="26"/>
+          <w:szCs w:val="26"/>
+        </w:rPr>
+        <w:t>.</w:t>
+      </w:r>
+      <w:r>
+        <w:rPr>
+          <w:rFonts w:asciiTheme="majorHAnsi" w:hAnsiTheme="majorHAnsi"/>
+          <w:sz w:val="26"/>
+          <w:szCs w:val="26"/>
+        </w:rPr>
+        <w:t xml:space="preserve"> Envía un mensaje a todos los usuarios activos en un canal (realiza un </w:t>
+      </w:r>
+      <w:proofErr w:type="spellStart"/>
+      <w:r>
+        <w:rPr>
+          <w:rFonts w:asciiTheme="majorHAnsi" w:hAnsiTheme="majorHAnsi"/>
+          <w:sz w:val="26"/>
+          <w:szCs w:val="26"/>
+        </w:rPr>
+        <w:t>for</w:t>
+      </w:r>
+      <w:proofErr w:type="spellEnd"/>
+      <w:r>
+        <w:rPr>
+          <w:rFonts w:asciiTheme="majorHAnsi" w:hAnsiTheme="majorHAnsi"/>
+          <w:sz w:val="26"/>
+          <w:szCs w:val="26"/>
+        </w:rPr>
+        <w:t xml:space="preserve"> sobre la lista de usuario para entregarles el mensaje a todos) menos al usuario que envía dicho mensaje. Además, en caso de que el target sea un usuario en concreto le envía el mensaje de forma privada.</w:t>
+      </w:r>
+    </w:p>
+    <w:p>
+      <w:pPr>
+        <w:pStyle w:val="Prrafodelista"/>
+        <w:numPr>
+          <w:ilvl w:val="0"/>
+          <w:numId w:val="4"/>
+        </w:numPr>
+        <w:ind w:left="0" w:firstLine="360"/>
+        <w:jc w:val="both"/>
+        <w:rPr>
+          <w:rFonts w:asciiTheme="majorHAnsi" w:hAnsiTheme="majorHAnsi"/>
+          <w:sz w:val="26"/>
+          <w:szCs w:val="26"/>
+        </w:rPr>
+      </w:pPr>
+      <w:proofErr w:type="spellStart"/>
+      <w:r>
+        <w:rPr>
+          <w:rFonts w:asciiTheme="majorHAnsi" w:hAnsiTheme="majorHAnsi"/>
+          <w:b/>
+          <w:i/>
+          <w:sz w:val="26"/>
+          <w:szCs w:val="26"/>
+        </w:rPr>
+        <w:t>server_command_part</w:t>
+      </w:r>
+      <w:proofErr w:type="spellEnd"/>
+      <w:r>
+        <w:rPr>
+          <w:rFonts w:asciiTheme="majorHAnsi" w:hAnsiTheme="majorHAnsi"/>
+          <w:sz w:val="26"/>
+          <w:szCs w:val="26"/>
+        </w:rPr>
+        <w:t xml:space="preserve">: </w:t>
+      </w:r>
+      <w:r>
+        <w:rPr>
+          <w:rFonts w:asciiTheme="majorHAnsi" w:hAnsiTheme="majorHAnsi"/>
+          <w:sz w:val="26"/>
+          <w:szCs w:val="26"/>
+        </w:rPr>
+        <w:t xml:space="preserve">Esta función implementa el </w:t>
+      </w:r>
+      <w:proofErr w:type="spellStart"/>
+      <w:r>
+        <w:rPr>
+          <w:rFonts w:asciiTheme="majorHAnsi" w:hAnsiTheme="majorHAnsi"/>
+          <w:sz w:val="26"/>
+          <w:szCs w:val="26"/>
+        </w:rPr>
+        <w:t>handler</w:t>
+      </w:r>
+      <w:proofErr w:type="spellEnd"/>
+      <w:r>
+        <w:rPr>
+          <w:rFonts w:asciiTheme="majorHAnsi" w:hAnsiTheme="majorHAnsi"/>
+          <w:sz w:val="26"/>
+          <w:szCs w:val="26"/>
+        </w:rPr>
+        <w:t xml:space="preserve"> del comando </w:t>
+      </w:r>
+      <w:r>
+        <w:rPr>
+          <w:rFonts w:asciiTheme="majorHAnsi" w:hAnsiTheme="majorHAnsi"/>
+          <w:sz w:val="26"/>
+          <w:szCs w:val="26"/>
+        </w:rPr>
+        <w:t>PART</w:t>
+      </w:r>
+      <w:r>
+        <w:rPr>
+          <w:rFonts w:asciiTheme="majorHAnsi" w:hAnsiTheme="majorHAnsi"/>
+          <w:sz w:val="26"/>
+          <w:szCs w:val="26"/>
+        </w:rPr>
+        <w:t>.</w:t>
+      </w:r>
+      <w:r>
+        <w:rPr>
+          <w:rFonts w:asciiTheme="majorHAnsi" w:hAnsiTheme="majorHAnsi"/>
+          <w:sz w:val="26"/>
+          <w:szCs w:val="26"/>
+        </w:rPr>
+        <w:t xml:space="preserve"> Elimina a un usuario de un canal en caso de que el comando se reciba correctamente y el canal exista en la lista de canales del TAD.</w:t>
+      </w:r>
+    </w:p>
+    <w:p>
+      <w:pPr>
+        <w:pStyle w:val="Prrafodelista"/>
+        <w:numPr>
+          <w:ilvl w:val="0"/>
+          <w:numId w:val="4"/>
+        </w:numPr>
+        <w:ind w:left="0" w:firstLine="360"/>
+        <w:jc w:val="both"/>
+        <w:rPr>
+          <w:rFonts w:asciiTheme="majorHAnsi" w:hAnsiTheme="majorHAnsi"/>
+          <w:sz w:val="26"/>
+          <w:szCs w:val="26"/>
+        </w:rPr>
+      </w:pPr>
+      <w:proofErr w:type="spellStart"/>
+      <w:r>
+        <w:rPr>
+          <w:rFonts w:asciiTheme="majorHAnsi" w:hAnsiTheme="majorHAnsi"/>
+          <w:b/>
+          <w:i/>
+          <w:sz w:val="26"/>
+          <w:szCs w:val="26"/>
+        </w:rPr>
+        <w:t>server_command_names</w:t>
+      </w:r>
+      <w:proofErr w:type="spellEnd"/>
+      <w:r>
+        <w:rPr>
+          <w:rFonts w:asciiTheme="majorHAnsi" w:hAnsiTheme="majorHAnsi"/>
+          <w:sz w:val="26"/>
+          <w:szCs w:val="26"/>
+        </w:rPr>
+        <w:t xml:space="preserve">: </w:t>
+      </w:r>
+      <w:r>
+        <w:rPr>
+          <w:rFonts w:asciiTheme="majorHAnsi" w:hAnsiTheme="majorHAnsi"/>
+          <w:sz w:val="26"/>
+          <w:szCs w:val="26"/>
+        </w:rPr>
+        <w:t xml:space="preserve">Esta función implementa el </w:t>
+      </w:r>
+      <w:proofErr w:type="spellStart"/>
+      <w:r>
+        <w:rPr>
+          <w:rFonts w:asciiTheme="majorHAnsi" w:hAnsiTheme="majorHAnsi"/>
+          <w:sz w:val="26"/>
+          <w:szCs w:val="26"/>
+        </w:rPr>
+        <w:t>handler</w:t>
+      </w:r>
+      <w:proofErr w:type="spellEnd"/>
+      <w:r>
+        <w:rPr>
+          <w:rFonts w:asciiTheme="majorHAnsi" w:hAnsiTheme="majorHAnsi"/>
+          <w:sz w:val="26"/>
+          <w:szCs w:val="26"/>
+        </w:rPr>
+        <w:t xml:space="preserve"> del comando </w:t>
+      </w:r>
+      <w:r>
+        <w:rPr>
+          <w:rFonts w:asciiTheme="majorHAnsi" w:hAnsiTheme="majorHAnsi"/>
+          <w:sz w:val="26"/>
+          <w:szCs w:val="26"/>
+        </w:rPr>
+        <w:t>NAMES</w:t>
+      </w:r>
+      <w:r>
+        <w:rPr>
+          <w:rFonts w:asciiTheme="majorHAnsi" w:hAnsiTheme="majorHAnsi"/>
+          <w:sz w:val="26"/>
+          <w:szCs w:val="26"/>
+        </w:rPr>
+        <w:t>.</w:t>
+      </w:r>
+      <w:r>
+        <w:rPr>
+          <w:rFonts w:asciiTheme="majorHAnsi" w:hAnsiTheme="majorHAnsi"/>
+          <w:sz w:val="26"/>
+          <w:szCs w:val="26"/>
+        </w:rPr>
+        <w:t xml:space="preserve"> </w:t>
+      </w:r>
+      <w:r>
+        <w:rPr>
+          <w:rFonts w:asciiTheme="majorHAnsi" w:hAnsiTheme="majorHAnsi"/>
+          <w:sz w:val="26"/>
+          <w:szCs w:val="26"/>
+        </w:rPr>
+        <w:t>Devuelve al usuario la lista de usuarios activos en el canal, además, comprueba los usuarios que son operadores del canal y les introduce un @ delante del nombre para que el usuario que solicita la lista de usuarios pueda saber fácilmente cuáles son los operadores del canal.</w:t>
+      </w:r>
+    </w:p>
+    <w:p>
+      <w:pPr>
+        <w:pStyle w:val="Prrafodelista"/>
+        <w:numPr>
+          <w:ilvl w:val="0"/>
+          <w:numId w:val="4"/>
+        </w:numPr>
+        <w:ind w:left="0" w:firstLine="360"/>
+        <w:jc w:val="both"/>
+        <w:rPr>
+          <w:rFonts w:asciiTheme="majorHAnsi" w:hAnsiTheme="majorHAnsi"/>
+          <w:sz w:val="26"/>
+          <w:szCs w:val="26"/>
+        </w:rPr>
+      </w:pPr>
+      <w:proofErr w:type="spellStart"/>
+      <w:r>
+        <w:rPr>
+          <w:rFonts w:asciiTheme="majorHAnsi" w:hAnsiTheme="majorHAnsi"/>
+          <w:b/>
+          <w:i/>
+          <w:sz w:val="26"/>
+          <w:szCs w:val="26"/>
+        </w:rPr>
+        <w:t>server_command_kick</w:t>
+      </w:r>
+      <w:proofErr w:type="spellEnd"/>
+      <w:r>
+        <w:rPr>
+          <w:rFonts w:asciiTheme="majorHAnsi" w:hAnsiTheme="majorHAnsi"/>
+          <w:sz w:val="26"/>
+          <w:szCs w:val="26"/>
+        </w:rPr>
+        <w:t xml:space="preserve">: </w:t>
+      </w:r>
+      <w:r>
+        <w:rPr>
+          <w:rFonts w:asciiTheme="majorHAnsi" w:hAnsiTheme="majorHAnsi"/>
+          <w:sz w:val="26"/>
+          <w:szCs w:val="26"/>
+        </w:rPr>
+        <w:t xml:space="preserve">Esta función implementa el </w:t>
+      </w:r>
+      <w:proofErr w:type="spellStart"/>
+      <w:r>
+        <w:rPr>
+          <w:rFonts w:asciiTheme="majorHAnsi" w:hAnsiTheme="majorHAnsi"/>
+          <w:sz w:val="26"/>
+          <w:szCs w:val="26"/>
+        </w:rPr>
+        <w:t>handler</w:t>
+      </w:r>
+      <w:proofErr w:type="spellEnd"/>
+      <w:r>
+        <w:rPr>
+          <w:rFonts w:asciiTheme="majorHAnsi" w:hAnsiTheme="majorHAnsi"/>
+          <w:sz w:val="26"/>
+          <w:szCs w:val="26"/>
+        </w:rPr>
+        <w:t xml:space="preserve"> del comando </w:t>
+      </w:r>
+      <w:r>
+        <w:rPr>
+          <w:rFonts w:asciiTheme="majorHAnsi" w:hAnsiTheme="majorHAnsi"/>
+          <w:sz w:val="26"/>
+          <w:szCs w:val="26"/>
+        </w:rPr>
+        <w:t>KICK</w:t>
+      </w:r>
+      <w:r>
+        <w:rPr>
+          <w:rFonts w:asciiTheme="majorHAnsi" w:hAnsiTheme="majorHAnsi"/>
+          <w:sz w:val="26"/>
+          <w:szCs w:val="26"/>
+        </w:rPr>
+        <w:t>.</w:t>
+      </w:r>
+      <w:r>
+        <w:rPr>
+          <w:rFonts w:asciiTheme="majorHAnsi" w:hAnsiTheme="majorHAnsi"/>
+          <w:sz w:val="26"/>
+          <w:szCs w:val="26"/>
+        </w:rPr>
+        <w:t xml:space="preserve"> Expulsa a un usuario de un canal, para ello previamente se comprueba que el usuario que envía el comando tenga el modo necesario para poder ejecutar dicho comando (es decir, sea operador del canal). En caso afirmativo el usuario es expulsado del canal.</w:t>
+      </w:r>
+    </w:p>
+    <w:p>
+      <w:pPr>
+        <w:pStyle w:val="Prrafodelista"/>
+        <w:numPr>
+          <w:ilvl w:val="0"/>
+          <w:numId w:val="4"/>
+        </w:numPr>
+        <w:ind w:left="0" w:firstLine="360"/>
+        <w:jc w:val="both"/>
+        <w:rPr>
+          <w:rFonts w:asciiTheme="majorHAnsi" w:hAnsiTheme="majorHAnsi"/>
+          <w:sz w:val="26"/>
+          <w:szCs w:val="26"/>
+        </w:rPr>
+      </w:pPr>
+      <w:proofErr w:type="spellStart"/>
+      <w:r>
+        <w:rPr>
+          <w:rFonts w:asciiTheme="majorHAnsi" w:hAnsiTheme="majorHAnsi"/>
+          <w:b/>
+          <w:i/>
+          <w:sz w:val="26"/>
+          <w:szCs w:val="26"/>
+        </w:rPr>
+        <w:t>server_command_mode</w:t>
+      </w:r>
+      <w:proofErr w:type="spellEnd"/>
+      <w:r>
+        <w:rPr>
+          <w:rFonts w:asciiTheme="majorHAnsi" w:hAnsiTheme="majorHAnsi"/>
+          <w:sz w:val="26"/>
+          <w:szCs w:val="26"/>
+        </w:rPr>
+        <w:t xml:space="preserve">: </w:t>
+      </w:r>
+      <w:r>
+        <w:rPr>
+          <w:rFonts w:asciiTheme="majorHAnsi" w:hAnsiTheme="majorHAnsi"/>
+          <w:sz w:val="26"/>
+          <w:szCs w:val="26"/>
+        </w:rPr>
+        <w:t xml:space="preserve">Esta función implementa el </w:t>
+      </w:r>
+      <w:proofErr w:type="spellStart"/>
+      <w:r>
+        <w:rPr>
+          <w:rFonts w:asciiTheme="majorHAnsi" w:hAnsiTheme="majorHAnsi"/>
+          <w:sz w:val="26"/>
+          <w:szCs w:val="26"/>
+        </w:rPr>
+        <w:t>handler</w:t>
+      </w:r>
+      <w:proofErr w:type="spellEnd"/>
+      <w:r>
+        <w:rPr>
+          <w:rFonts w:asciiTheme="majorHAnsi" w:hAnsiTheme="majorHAnsi"/>
+          <w:sz w:val="26"/>
+          <w:szCs w:val="26"/>
+        </w:rPr>
+        <w:t xml:space="preserve"> del comando </w:t>
+      </w:r>
+      <w:r>
+        <w:rPr>
+          <w:rFonts w:asciiTheme="majorHAnsi" w:hAnsiTheme="majorHAnsi"/>
+          <w:sz w:val="26"/>
+          <w:szCs w:val="26"/>
+        </w:rPr>
+        <w:t>MODE</w:t>
+      </w:r>
+      <w:r>
+        <w:rPr>
+          <w:rFonts w:asciiTheme="majorHAnsi" w:hAnsiTheme="majorHAnsi"/>
+          <w:sz w:val="26"/>
+          <w:szCs w:val="26"/>
+        </w:rPr>
+        <w:t>.</w:t>
+      </w:r>
+      <w:r>
+        <w:rPr>
+          <w:rFonts w:asciiTheme="majorHAnsi" w:hAnsiTheme="majorHAnsi"/>
+          <w:sz w:val="26"/>
+          <w:szCs w:val="26"/>
+        </w:rPr>
+        <w:t xml:space="preserve"> Se puede ejecutar de dos maneras, si no se especifica un modo a la hora de enviar el comando la función </w:t>
+      </w:r>
+      <w:proofErr w:type="spellStart"/>
+      <w:r>
+        <w:rPr>
+          <w:rFonts w:asciiTheme="majorHAnsi" w:hAnsiTheme="majorHAnsi"/>
+          <w:sz w:val="26"/>
+          <w:szCs w:val="26"/>
+        </w:rPr>
+        <w:t>handler</w:t>
+      </w:r>
+      <w:proofErr w:type="spellEnd"/>
+      <w:r>
+        <w:rPr>
+          <w:rFonts w:asciiTheme="majorHAnsi" w:hAnsiTheme="majorHAnsi"/>
+          <w:sz w:val="26"/>
+          <w:szCs w:val="26"/>
+        </w:rPr>
+        <w:t xml:space="preserve"> devolverá el modo actual del canal solicitado. En caso de que se especifique un canal, el </w:t>
+      </w:r>
+      <w:proofErr w:type="spellStart"/>
+      <w:r>
+        <w:rPr>
+          <w:rFonts w:asciiTheme="majorHAnsi" w:hAnsiTheme="majorHAnsi"/>
+          <w:sz w:val="26"/>
+          <w:szCs w:val="26"/>
+        </w:rPr>
+        <w:t>handler</w:t>
+      </w:r>
+      <w:proofErr w:type="spellEnd"/>
+      <w:r>
+        <w:rPr>
+          <w:rFonts w:asciiTheme="majorHAnsi" w:hAnsiTheme="majorHAnsi"/>
+          <w:sz w:val="26"/>
+          <w:szCs w:val="26"/>
+        </w:rPr>
+        <w:t xml:space="preserve"> actualizará el modo del canal al nuevo modo introducido por el usuario.</w:t>
+      </w:r>
+    </w:p>
+    <w:p>
+      <w:pPr>
+        <w:pStyle w:val="Prrafodelista"/>
+        <w:numPr>
+          <w:ilvl w:val="0"/>
+          <w:numId w:val="4"/>
+        </w:numPr>
+        <w:ind w:left="0" w:firstLine="360"/>
+        <w:jc w:val="both"/>
+        <w:rPr>
+          <w:rFonts w:asciiTheme="majorHAnsi" w:hAnsiTheme="majorHAnsi"/>
+          <w:sz w:val="26"/>
+          <w:szCs w:val="26"/>
+        </w:rPr>
+      </w:pPr>
+      <w:proofErr w:type="spellStart"/>
+      <w:r>
+        <w:rPr>
+          <w:rFonts w:asciiTheme="majorHAnsi" w:hAnsiTheme="majorHAnsi"/>
+          <w:b/>
+          <w:i/>
+          <w:sz w:val="26"/>
+          <w:szCs w:val="26"/>
+        </w:rPr>
+        <w:t>server_command_away</w:t>
+      </w:r>
+      <w:proofErr w:type="spellEnd"/>
+      <w:r>
+        <w:rPr>
+          <w:rFonts w:asciiTheme="majorHAnsi" w:hAnsiTheme="majorHAnsi"/>
+          <w:sz w:val="26"/>
+          <w:szCs w:val="26"/>
+        </w:rPr>
+        <w:t xml:space="preserve">: </w:t>
+      </w:r>
+      <w:r>
+        <w:rPr>
+          <w:rFonts w:asciiTheme="majorHAnsi" w:hAnsiTheme="majorHAnsi"/>
+          <w:sz w:val="26"/>
+          <w:szCs w:val="26"/>
+        </w:rPr>
+        <w:t>Esta función implem</w:t>
+      </w:r>
+      <w:r>
+        <w:rPr>
+          <w:rFonts w:asciiTheme="majorHAnsi" w:hAnsiTheme="majorHAnsi"/>
+          <w:sz w:val="26"/>
+          <w:szCs w:val="26"/>
+        </w:rPr>
+        <w:t xml:space="preserve">enta el </w:t>
+      </w:r>
+      <w:proofErr w:type="spellStart"/>
+      <w:r>
+        <w:rPr>
+          <w:rFonts w:asciiTheme="majorHAnsi" w:hAnsiTheme="majorHAnsi"/>
+          <w:sz w:val="26"/>
+          <w:szCs w:val="26"/>
+        </w:rPr>
+        <w:t>handler</w:t>
+      </w:r>
+      <w:proofErr w:type="spellEnd"/>
+      <w:r>
+        <w:rPr>
+          <w:rFonts w:asciiTheme="majorHAnsi" w:hAnsiTheme="majorHAnsi"/>
+          <w:sz w:val="26"/>
+          <w:szCs w:val="26"/>
+        </w:rPr>
+        <w:t xml:space="preserve"> del comando AWAY. Actualiza el modo </w:t>
+      </w:r>
+      <w:proofErr w:type="spellStart"/>
+      <w:r>
+        <w:rPr>
+          <w:rFonts w:asciiTheme="majorHAnsi" w:hAnsiTheme="majorHAnsi"/>
+          <w:sz w:val="26"/>
+          <w:szCs w:val="26"/>
+        </w:rPr>
+        <w:t>away</w:t>
+      </w:r>
+      <w:proofErr w:type="spellEnd"/>
+      <w:r>
+        <w:rPr>
+          <w:rFonts w:asciiTheme="majorHAnsi" w:hAnsiTheme="majorHAnsi"/>
+          <w:sz w:val="26"/>
+          <w:szCs w:val="26"/>
+        </w:rPr>
+        <w:t xml:space="preserve"> de un usuario, tiene la opción de añadir un mensaje o de desactivar el modo </w:t>
+      </w:r>
+      <w:proofErr w:type="spellStart"/>
+      <w:r>
+        <w:rPr>
+          <w:rFonts w:asciiTheme="majorHAnsi" w:hAnsiTheme="majorHAnsi"/>
+          <w:sz w:val="26"/>
+          <w:szCs w:val="26"/>
+        </w:rPr>
+        <w:t>away</w:t>
+      </w:r>
+      <w:proofErr w:type="spellEnd"/>
+      <w:r>
+        <w:rPr>
+          <w:rFonts w:asciiTheme="majorHAnsi" w:hAnsiTheme="majorHAnsi"/>
+          <w:sz w:val="26"/>
+          <w:szCs w:val="26"/>
+        </w:rPr>
+        <w:t>.</w:t>
+      </w:r>
+    </w:p>
+    <w:p>
+      <w:pPr>
+        <w:pStyle w:val="Prrafodelista"/>
+        <w:numPr>
+          <w:ilvl w:val="0"/>
+          <w:numId w:val="4"/>
+        </w:numPr>
+        <w:ind w:left="0" w:firstLine="360"/>
+        <w:jc w:val="both"/>
+        <w:rPr>
+          <w:rFonts w:asciiTheme="majorHAnsi" w:hAnsiTheme="majorHAnsi"/>
+          <w:b/>
+          <w:i/>
+          <w:sz w:val="26"/>
+          <w:szCs w:val="26"/>
+        </w:rPr>
+      </w:pPr>
+      <w:proofErr w:type="spellStart"/>
+      <w:r>
+        <w:rPr>
+          <w:rFonts w:asciiTheme="majorHAnsi" w:hAnsiTheme="majorHAnsi"/>
+          <w:b/>
+          <w:i/>
+          <w:sz w:val="26"/>
+          <w:szCs w:val="26"/>
+        </w:rPr>
+        <w:t>server_command_whois</w:t>
+      </w:r>
+      <w:proofErr w:type="spellEnd"/>
+      <w:r>
+        <w:rPr>
+          <w:rFonts w:asciiTheme="majorHAnsi" w:hAnsiTheme="majorHAnsi"/>
+          <w:b/>
+          <w:i/>
+          <w:sz w:val="26"/>
+          <w:szCs w:val="26"/>
+        </w:rPr>
+        <w:t xml:space="preserve">: </w:t>
+      </w:r>
+      <w:r>
+        <w:rPr>
+          <w:rFonts w:asciiTheme="majorHAnsi" w:hAnsiTheme="majorHAnsi"/>
+          <w:sz w:val="26"/>
+          <w:szCs w:val="26"/>
+        </w:rPr>
+        <w:t xml:space="preserve">Esta función implementa el </w:t>
+      </w:r>
+      <w:proofErr w:type="spellStart"/>
+      <w:r>
+        <w:rPr>
+          <w:rFonts w:asciiTheme="majorHAnsi" w:hAnsiTheme="majorHAnsi"/>
+          <w:sz w:val="26"/>
+          <w:szCs w:val="26"/>
+        </w:rPr>
+        <w:t>handler</w:t>
+      </w:r>
+      <w:proofErr w:type="spellEnd"/>
+      <w:r>
+        <w:rPr>
+          <w:rFonts w:asciiTheme="majorHAnsi" w:hAnsiTheme="majorHAnsi"/>
+          <w:sz w:val="26"/>
+          <w:szCs w:val="26"/>
+        </w:rPr>
+        <w:t xml:space="preserve"> del comando </w:t>
+      </w:r>
+      <w:r>
+        <w:rPr>
+          <w:rFonts w:asciiTheme="majorHAnsi" w:hAnsiTheme="majorHAnsi"/>
+          <w:sz w:val="26"/>
+          <w:szCs w:val="26"/>
+        </w:rPr>
+        <w:t>WHOIS</w:t>
+      </w:r>
+      <w:r>
+        <w:rPr>
+          <w:rFonts w:asciiTheme="majorHAnsi" w:hAnsiTheme="majorHAnsi"/>
+          <w:sz w:val="26"/>
+          <w:szCs w:val="26"/>
+        </w:rPr>
+        <w:t>.</w:t>
+      </w:r>
+      <w:r>
+        <w:rPr>
+          <w:rFonts w:asciiTheme="majorHAnsi" w:hAnsiTheme="majorHAnsi"/>
+          <w:sz w:val="26"/>
+          <w:szCs w:val="26"/>
+        </w:rPr>
+        <w:t xml:space="preserve"> Devuelve la información sobre un usuario especificado en el comando.</w:t>
+      </w:r>
+    </w:p>
+    <w:p>
+      <w:pPr>
+        <w:pStyle w:val="Prrafodelista"/>
+        <w:numPr>
+          <w:ilvl w:val="0"/>
+          <w:numId w:val="4"/>
+        </w:numPr>
+        <w:ind w:left="0" w:firstLine="360"/>
+        <w:jc w:val="both"/>
+        <w:rPr>
+          <w:rFonts w:asciiTheme="majorHAnsi" w:hAnsiTheme="majorHAnsi"/>
+          <w:sz w:val="26"/>
+          <w:szCs w:val="26"/>
+        </w:rPr>
+      </w:pPr>
+      <w:proofErr w:type="spellStart"/>
+      <w:r>
+        <w:rPr>
+          <w:rFonts w:asciiTheme="majorHAnsi" w:hAnsiTheme="majorHAnsi"/>
+          <w:b/>
+          <w:i/>
+          <w:sz w:val="26"/>
+          <w:szCs w:val="26"/>
+        </w:rPr>
+        <w:t>server_command_topic</w:t>
+      </w:r>
+      <w:proofErr w:type="spellEnd"/>
+      <w:r>
+        <w:rPr>
+          <w:rFonts w:asciiTheme="majorHAnsi" w:hAnsiTheme="majorHAnsi"/>
+          <w:sz w:val="26"/>
+          <w:szCs w:val="26"/>
+        </w:rPr>
+        <w:t xml:space="preserve">: </w:t>
+      </w:r>
+      <w:r>
+        <w:rPr>
+          <w:rFonts w:asciiTheme="majorHAnsi" w:hAnsiTheme="majorHAnsi"/>
+          <w:sz w:val="26"/>
+          <w:szCs w:val="26"/>
+        </w:rPr>
+        <w:t xml:space="preserve">Esta función implementa el </w:t>
+      </w:r>
+      <w:proofErr w:type="spellStart"/>
+      <w:r>
+        <w:rPr>
+          <w:rFonts w:asciiTheme="majorHAnsi" w:hAnsiTheme="majorHAnsi"/>
+          <w:sz w:val="26"/>
+          <w:szCs w:val="26"/>
+        </w:rPr>
+        <w:t>handler</w:t>
+      </w:r>
+      <w:proofErr w:type="spellEnd"/>
+      <w:r>
+        <w:rPr>
+          <w:rFonts w:asciiTheme="majorHAnsi" w:hAnsiTheme="majorHAnsi"/>
+          <w:sz w:val="26"/>
+          <w:szCs w:val="26"/>
+        </w:rPr>
+        <w:t xml:space="preserve"> del comando </w:t>
+      </w:r>
+      <w:r>
+        <w:rPr>
+          <w:rFonts w:asciiTheme="majorHAnsi" w:hAnsiTheme="majorHAnsi"/>
+          <w:sz w:val="26"/>
+          <w:szCs w:val="26"/>
+        </w:rPr>
+        <w:t>TOPIC</w:t>
+      </w:r>
+      <w:r>
+        <w:rPr>
+          <w:rFonts w:asciiTheme="majorHAnsi" w:hAnsiTheme="majorHAnsi"/>
+          <w:sz w:val="26"/>
+          <w:szCs w:val="26"/>
+        </w:rPr>
+        <w:t>.</w:t>
+      </w:r>
+      <w:r>
+        <w:rPr>
+          <w:rFonts w:asciiTheme="majorHAnsi" w:hAnsiTheme="majorHAnsi"/>
+          <w:sz w:val="26"/>
+          <w:szCs w:val="26"/>
+        </w:rPr>
+        <w:t xml:space="preserve"> Actualiza el </w:t>
+      </w:r>
+      <w:proofErr w:type="spellStart"/>
+      <w:r>
+        <w:rPr>
+          <w:rFonts w:asciiTheme="majorHAnsi" w:hAnsiTheme="majorHAnsi"/>
+          <w:sz w:val="26"/>
+          <w:szCs w:val="26"/>
+        </w:rPr>
+        <w:t>topic</w:t>
+      </w:r>
+      <w:proofErr w:type="spellEnd"/>
+      <w:r>
+        <w:rPr>
+          <w:rFonts w:asciiTheme="majorHAnsi" w:hAnsiTheme="majorHAnsi"/>
+          <w:sz w:val="26"/>
+          <w:szCs w:val="26"/>
+        </w:rPr>
+        <w:t xml:space="preserve"> de un canal especificado por un usuario con permisos para ello o </w:t>
+      </w:r>
+      <w:proofErr w:type="spellStart"/>
+      <w:r>
+        <w:rPr>
+          <w:rFonts w:asciiTheme="majorHAnsi" w:hAnsiTheme="majorHAnsi"/>
+          <w:sz w:val="26"/>
+          <w:szCs w:val="26"/>
+        </w:rPr>
+        <w:t>devuelde</w:t>
+      </w:r>
+      <w:proofErr w:type="spellEnd"/>
+      <w:r>
+        <w:rPr>
+          <w:rFonts w:asciiTheme="majorHAnsi" w:hAnsiTheme="majorHAnsi"/>
+          <w:sz w:val="26"/>
+          <w:szCs w:val="26"/>
+        </w:rPr>
+        <w:t xml:space="preserve"> dicho </w:t>
+      </w:r>
+      <w:proofErr w:type="spellStart"/>
+      <w:r>
+        <w:rPr>
+          <w:rFonts w:asciiTheme="majorHAnsi" w:hAnsiTheme="majorHAnsi"/>
+          <w:sz w:val="26"/>
+          <w:szCs w:val="26"/>
+        </w:rPr>
+        <w:t>topic</w:t>
+      </w:r>
+      <w:proofErr w:type="spellEnd"/>
+      <w:r>
+        <w:rPr>
+          <w:rFonts w:asciiTheme="majorHAnsi" w:hAnsiTheme="majorHAnsi"/>
+          <w:sz w:val="26"/>
+          <w:szCs w:val="26"/>
+        </w:rPr>
+        <w:t xml:space="preserve"> en caso de que no se especifique ningún </w:t>
+      </w:r>
+      <w:proofErr w:type="spellStart"/>
+      <w:r>
+        <w:rPr>
+          <w:rFonts w:asciiTheme="majorHAnsi" w:hAnsiTheme="majorHAnsi"/>
+          <w:sz w:val="26"/>
+          <w:szCs w:val="26"/>
+        </w:rPr>
+        <w:t>topic</w:t>
+      </w:r>
+      <w:proofErr w:type="spellEnd"/>
+      <w:r>
+        <w:rPr>
+          <w:rFonts w:asciiTheme="majorHAnsi" w:hAnsiTheme="majorHAnsi"/>
+          <w:sz w:val="26"/>
+          <w:szCs w:val="26"/>
+        </w:rPr>
+        <w:t xml:space="preserve"> en concreto.</w:t>
+      </w:r>
+    </w:p>
+    <w:p>
+      <w:pPr>
+        <w:pStyle w:val="Prrafodelista"/>
+        <w:numPr>
+          <w:ilvl w:val="0"/>
+          <w:numId w:val="4"/>
+        </w:numPr>
+        <w:ind w:left="0" w:firstLine="360"/>
+        <w:rPr>
+          <w:rFonts w:asciiTheme="majorHAnsi" w:hAnsiTheme="majorHAnsi"/>
+          <w:sz w:val="26"/>
+          <w:szCs w:val="26"/>
+        </w:rPr>
+      </w:pPr>
+      <w:proofErr w:type="spellStart"/>
+      <w:r>
+        <w:rPr>
+          <w:rFonts w:asciiTheme="majorHAnsi" w:hAnsiTheme="majorHAnsi"/>
+          <w:b/>
+          <w:i/>
+          <w:sz w:val="26"/>
+          <w:szCs w:val="26"/>
+        </w:rPr>
+        <w:t>server_command_mo</w:t>
+      </w:r>
+      <w:r>
+        <w:rPr>
+          <w:rFonts w:asciiTheme="majorHAnsi" w:hAnsiTheme="majorHAnsi"/>
+          <w:b/>
+          <w:i/>
+          <w:sz w:val="26"/>
+          <w:szCs w:val="26"/>
+        </w:rPr>
+        <w:t>td</w:t>
+      </w:r>
+      <w:proofErr w:type="spellEnd"/>
+      <w:r>
+        <w:rPr>
+          <w:rFonts w:asciiTheme="majorHAnsi" w:hAnsiTheme="majorHAnsi"/>
+          <w:b/>
+          <w:i/>
+          <w:sz w:val="26"/>
+          <w:szCs w:val="26"/>
+        </w:rPr>
+        <w:t xml:space="preserve">: </w:t>
+      </w:r>
+      <w:r>
+        <w:rPr>
+          <w:rFonts w:asciiTheme="majorHAnsi" w:hAnsiTheme="majorHAnsi"/>
+          <w:sz w:val="26"/>
+          <w:szCs w:val="26"/>
+        </w:rPr>
+        <w:t xml:space="preserve">Esta función implementa el </w:t>
+      </w:r>
+      <w:proofErr w:type="spellStart"/>
+      <w:r>
+        <w:rPr>
+          <w:rFonts w:asciiTheme="majorHAnsi" w:hAnsiTheme="majorHAnsi"/>
+          <w:sz w:val="26"/>
+          <w:szCs w:val="26"/>
+        </w:rPr>
+        <w:t>handler</w:t>
+      </w:r>
+      <w:proofErr w:type="spellEnd"/>
+      <w:r>
+        <w:rPr>
+          <w:rFonts w:asciiTheme="majorHAnsi" w:hAnsiTheme="majorHAnsi"/>
+          <w:sz w:val="26"/>
+          <w:szCs w:val="26"/>
+        </w:rPr>
+        <w:t xml:space="preserve"> del comando </w:t>
+      </w:r>
+      <w:r>
+        <w:rPr>
+          <w:rFonts w:asciiTheme="majorHAnsi" w:hAnsiTheme="majorHAnsi"/>
+          <w:sz w:val="26"/>
+          <w:szCs w:val="26"/>
+        </w:rPr>
+        <w:t>MOTD</w:t>
+      </w:r>
+      <w:r>
+        <w:rPr>
+          <w:rFonts w:asciiTheme="majorHAnsi" w:hAnsiTheme="majorHAnsi"/>
+          <w:sz w:val="26"/>
+          <w:szCs w:val="26"/>
+        </w:rPr>
+        <w:t>.</w:t>
+      </w:r>
+      <w:r>
+        <w:rPr>
+          <w:rFonts w:asciiTheme="majorHAnsi" w:hAnsiTheme="majorHAnsi"/>
+          <w:sz w:val="26"/>
+          <w:szCs w:val="26"/>
+        </w:rPr>
+        <w:t xml:space="preserve"> Devuelve el mensaje diario del servidor (MOTD) al usuario.</w:t>
+      </w:r>
+    </w:p>
+    <w:p>
+      <w:pPr>
+        <w:pStyle w:val="Ttulo1"/>
+        <w:numPr>
+          <w:ilvl w:val="0"/>
+          <w:numId w:val="2"/>
+        </w:numPr>
+      </w:pPr>
+      <w:r>
+        <w:t>CONCLUSIONES TÉCNICAS</w:t>
+      </w:r>
+    </w:p>
+    <w:p>
+      <w:pPr>
+        <w:spacing w:before="120"/>
+        <w:ind w:firstLine="284"/>
+        <w:jc w:val="both"/>
+        <w:rPr>
+          <w:rFonts w:asciiTheme="majorHAnsi" w:hAnsiTheme="majorHAnsi"/>
+        </w:rPr>
+      </w:pPr>
+      <w:r>
+        <w:rPr>
+          <w:rFonts w:asciiTheme="majorHAnsi" w:hAnsiTheme="majorHAnsi"/>
+        </w:rPr>
+        <w:t>Realmente hemos aprendido mucho sobre el funcionamiento de los sockets</w:t>
+      </w:r>
+      <w:r>
+        <w:rPr>
+          <w:rFonts w:asciiTheme="majorHAnsi" w:hAnsiTheme="majorHAnsi"/>
+        </w:rPr>
+        <w:t xml:space="preserve"> en C. Además, una de las cosas que más clara nos ha quedado es saber manejar una librería externa y llegar a cubrir los requisitos de un RFC.</w:t>
+      </w:r>
+    </w:p>
+    <w:p>
+      <w:pPr>
+        <w:spacing w:before="120"/>
+        <w:ind w:firstLine="284"/>
+        <w:jc w:val="both"/>
+        <w:rPr>
+          <w:rFonts w:asciiTheme="majorHAnsi" w:hAnsiTheme="majorHAnsi"/>
+        </w:rPr>
+      </w:pPr>
+      <w:r>
+        <w:rPr>
+          <w:rFonts w:asciiTheme="majorHAnsi" w:hAnsiTheme="majorHAnsi"/>
+        </w:rPr>
+        <w:t xml:space="preserve">También hemos aprendido a desenvolvernos bien con los punteros, algo que hasta ahora habíamos tenido un tanto de miedo. Por eso nos hemos atrevido a desarrollar la práctica sobre la base del </w:t>
+      </w:r>
+      <w:proofErr w:type="spellStart"/>
+      <w:r>
+        <w:rPr>
+          <w:rFonts w:asciiTheme="majorHAnsi" w:hAnsiTheme="majorHAnsi"/>
+        </w:rPr>
+        <w:t>array</w:t>
+      </w:r>
+      <w:proofErr w:type="spellEnd"/>
+      <w:r>
+        <w:rPr>
+          <w:rFonts w:asciiTheme="majorHAnsi" w:hAnsiTheme="majorHAnsi"/>
+        </w:rPr>
+        <w:t xml:space="preserve"> de punteros a función, algo que nos ha servido para modular el servidor de forma totalmente elástica y no nos hemos visto limitados por un </w:t>
+      </w:r>
+      <w:proofErr w:type="spellStart"/>
+      <w:r>
+        <w:rPr>
+          <w:rFonts w:asciiTheme="majorHAnsi" w:hAnsiTheme="majorHAnsi"/>
+        </w:rPr>
+        <w:t>switch</w:t>
+      </w:r>
+      <w:proofErr w:type="spellEnd"/>
+      <w:r>
+        <w:rPr>
+          <w:rFonts w:asciiTheme="majorHAnsi" w:hAnsiTheme="majorHAnsi"/>
+        </w:rPr>
+        <w:t xml:space="preserve"> como el resto de implementaciones.</w:t>
+      </w:r>
+    </w:p>
+    <w:p>
+      <w:pPr>
+        <w:spacing w:before="120"/>
+        <w:ind w:firstLine="284"/>
+        <w:jc w:val="both"/>
+        <w:rPr>
+          <w:rFonts w:asciiTheme="majorHAnsi" w:hAnsiTheme="majorHAnsi"/>
+        </w:rPr>
+      </w:pPr>
+    </w:p>
+    <w:p>
+      <w:pPr>
+        <w:pStyle w:val="Ttulo1"/>
+        <w:numPr>
+          <w:ilvl w:val="0"/>
+          <w:numId w:val="2"/>
+        </w:numPr>
+      </w:pPr>
+      <w:r>
+        <w:t>CONCLUSIONES PERSONALES</w:t>
+      </w:r>
+    </w:p>
+    <w:p>
+      <w:pPr>
+        <w:ind w:firstLine="284"/>
+        <w:jc w:val="both"/>
+        <w:rPr>
+          <w:rFonts w:asciiTheme="majorHAnsi" w:hAnsiTheme="majorHAnsi"/>
+        </w:rPr>
+      </w:pPr>
+      <w:r>
+        <w:rPr>
+          <w:rFonts w:asciiTheme="majorHAnsi" w:hAnsiTheme="majorHAnsi"/>
+        </w:rPr>
+        <w:t>Ha sido una de las prácticas con mayor trabajo de lo que llevamos de carrera, en parte por la longitud de códi</w:t>
       </w:r>
       <w:bookmarkStart w:id="0" w:name="_GoBack"/>
       <w:bookmarkEnd w:id="0"/>
+      <w:r>
+        <w:rPr>
+          <w:rFonts w:asciiTheme="majorHAnsi" w:hAnsiTheme="majorHAnsi"/>
+        </w:rPr>
+        <w:t>go y sobre todo por que en un principio estábamos muy perdidos ya que no sabíamos ni qué teníamos que desarrollar ni cómo. Poco a poco nos hemos ido centrando, tanto gracias a la ayuda de la profesora de prácticas como al empeño que hemos puesto por nuestra cuenta al leernos la documentación y el RFC.</w:t>
+      </w:r>
     </w:p>
     <w:sectPr>
+      <w:headerReference w:type="default" r:id="rId8"/>
+      <w:footerReference w:type="even" r:id="rId9"/>
+      <w:footerReference w:type="default" r:id="rId10"/>
       <w:pgSz w:w="11900" w:h="16840"/>
       <w:pgMar w:top="1417" w:right="1701" w:bottom="1417" w:left="1701" w:header="708" w:footer="708" w:gutter="0"/>
       <w:cols w:space="708"/>
+      <w:titlePg/>
       <w:docGrid w:linePitch="360"/>
     </w:sectPr>
   </w:body>
 </w:document>
+</file>
+
+<file path=word/endnotes.xml><?xml version="1.0" encoding="utf-8"?>
+<w:endnotes xmlns:wpc="http://schemas.microsoft.com/office/word/2010/wordprocessingCanvas" xmlns:mo="http://schemas.microsoft.com/office/mac/office/2008/main" xmlns:mc="http://schemas.openxmlformats.org/markup-compatibility/2006" xmlns:mv="urn:schemas-microsoft-com:mac:vml" xmlns:o="urn:schemas-microsoft-com:office:office" xmlns:r="http://schemas.openxmlformats.org/officeDocument/2006/relationships" xmlns:m="http://schemas.openxmlformats.org/officeDocument/2006/math" xmlns:v="urn:schemas-microsoft-com:vml" xmlns:wp14="http://schemas.microsoft.com/office/word/2010/wordprocessingDrawing" xmlns:wp="http://schemas.openxmlformats.org/drawingml/2006/wordprocessingDrawing" xmlns:w10="urn:schemas-microsoft-com:office:word" xmlns:w="http://schemas.openxmlformats.org/wordprocessingml/2006/main" xmlns:w14="http://schemas.microsoft.com/office/word/2010/wordml" xmlns:w15="http://schemas.microsoft.com/office/word/2012/wordml" xmlns:wpg="http://schemas.microsoft.com/office/word/2010/wordprocessingGroup" xmlns:wpi="http://schemas.microsoft.com/office/word/2010/wordprocessingInk" xmlns:wne="http://schemas.microsoft.com/office/word/2006/wordml" xmlns:wps="http://schemas.microsoft.com/office/word/2010/wordprocessingShape" mc:Ignorable="w14 w15 wp14">
+  <w:endnote w:type="separator" w:id="-1">
+    <w:p>
+      <w:r>
+        <w:separator/>
+      </w:r>
+    </w:p>
+  </w:endnote>
+  <w:endnote w:type="continuationSeparator" w:id="0">
+    <w:p>
+      <w:r>
+        <w:continuationSeparator/>
+      </w:r>
+    </w:p>
+  </w:endnote>
+</w:endnotes>
+</file>
+
+<file path=word/footer1.xml><?xml version="1.0" encoding="utf-8"?>
+<w:ftr xmlns:wpc="http://schemas.microsoft.com/office/word/2010/wordprocessingCanvas" xmlns:mo="http://schemas.microsoft.com/office/mac/office/2008/main" xmlns:mc="http://schemas.openxmlformats.org/markup-compatibility/2006" xmlns:mv="urn:schemas-microsoft-com:mac:vml" xmlns:o="urn:schemas-microsoft-com:office:office" xmlns:r="http://schemas.openxmlformats.org/officeDocument/2006/relationships" xmlns:m="http://schemas.openxmlformats.org/officeDocument/2006/math" xmlns:v="urn:schemas-microsoft-com:vml" xmlns:wp14="http://schemas.microsoft.com/office/word/2010/wordprocessingDrawing" xmlns:wp="http://schemas.openxmlformats.org/drawingml/2006/wordprocessingDrawing" xmlns:w10="urn:schemas-microsoft-com:office:word" xmlns:w="http://schemas.openxmlformats.org/wordprocessingml/2006/main" xmlns:w14="http://schemas.microsoft.com/office/word/2010/wordml" xmlns:w15="http://schemas.microsoft.com/office/word/2012/wordml" xmlns:wpg="http://schemas.microsoft.com/office/word/2010/wordprocessingGroup" xmlns:wpi="http://schemas.microsoft.com/office/word/2010/wordprocessingInk" xmlns:wne="http://schemas.microsoft.com/office/word/2006/wordml" xmlns:wps="http://schemas.microsoft.com/office/word/2010/wordprocessingShape" mc:Ignorable="w14 w15 wp14">
+  <w:p>
+    <w:pPr>
+      <w:pStyle w:val="Piedepgina"/>
+      <w:framePr w:wrap="none" w:vAnchor="text" w:hAnchor="margin" w:xAlign="right" w:y="1"/>
+      <w:rPr>
+        <w:rStyle w:val="Nmerodepgina"/>
+      </w:rPr>
+    </w:pPr>
+    <w:r>
+      <w:rPr>
+        <w:rStyle w:val="Nmerodepgina"/>
+      </w:rPr>
+      <w:fldChar w:fldCharType="begin"/>
+    </w:r>
+    <w:r>
+      <w:rPr>
+        <w:rStyle w:val="Nmerodepgina"/>
+      </w:rPr>
+      <w:instrText xml:space="preserve">PAGE  </w:instrText>
+    </w:r>
+    <w:r>
+      <w:rPr>
+        <w:rStyle w:val="Nmerodepgina"/>
+      </w:rPr>
+      <w:fldChar w:fldCharType="end"/>
+    </w:r>
+  </w:p>
+  <w:p>
+    <w:pPr>
+      <w:pStyle w:val="Piedepgina"/>
+      <w:ind w:right="360"/>
+    </w:pPr>
+  </w:p>
+</w:ftr>
+</file>
+
+<file path=word/footer2.xml><?xml version="1.0" encoding="utf-8"?>
+<w:ftr xmlns:wpc="http://schemas.microsoft.com/office/word/2010/wordprocessingCanvas" xmlns:mo="http://schemas.microsoft.com/office/mac/office/2008/main" xmlns:mc="http://schemas.openxmlformats.org/markup-compatibility/2006" xmlns:mv="urn:schemas-microsoft-com:mac:vml" xmlns:o="urn:schemas-microsoft-com:office:office" xmlns:r="http://schemas.openxmlformats.org/officeDocument/2006/relationships" xmlns:m="http://schemas.openxmlformats.org/officeDocument/2006/math" xmlns:v="urn:schemas-microsoft-com:vml" xmlns:wp14="http://schemas.microsoft.com/office/word/2010/wordprocessingDrawing" xmlns:wp="http://schemas.openxmlformats.org/drawingml/2006/wordprocessingDrawing" xmlns:w10="urn:schemas-microsoft-com:office:word" xmlns:w="http://schemas.openxmlformats.org/wordprocessingml/2006/main" xmlns:w14="http://schemas.microsoft.com/office/word/2010/wordml" xmlns:w15="http://schemas.microsoft.com/office/word/2012/wordml" xmlns:wpg="http://schemas.microsoft.com/office/word/2010/wordprocessingGroup" xmlns:wpi="http://schemas.microsoft.com/office/word/2010/wordprocessingInk" xmlns:wne="http://schemas.microsoft.com/office/word/2006/wordml" xmlns:wps="http://schemas.microsoft.com/office/word/2010/wordprocessingShape" mc:Ignorable="w14 w15 wp14">
+  <w:p>
+    <w:pPr>
+      <w:pStyle w:val="Piedepgina"/>
+      <w:framePr w:wrap="none" w:vAnchor="text" w:hAnchor="margin" w:xAlign="right" w:y="1"/>
+      <w:rPr>
+        <w:rStyle w:val="Nmerodepgina"/>
+      </w:rPr>
+    </w:pPr>
+    <w:r>
+      <w:rPr>
+        <w:rStyle w:val="Nmerodepgina"/>
+      </w:rPr>
+      <w:fldChar w:fldCharType="begin"/>
+    </w:r>
+    <w:r>
+      <w:rPr>
+        <w:rStyle w:val="Nmerodepgina"/>
+      </w:rPr>
+      <w:instrText xml:space="preserve">PAGE  </w:instrText>
+    </w:r>
+    <w:r>
+      <w:rPr>
+        <w:rStyle w:val="Nmerodepgina"/>
+      </w:rPr>
+      <w:fldChar w:fldCharType="separate"/>
+    </w:r>
+    <w:r>
+      <w:rPr>
+        <w:rStyle w:val="Nmerodepgina"/>
+        <w:noProof/>
+      </w:rPr>
+      <w:t>5</w:t>
+    </w:r>
+    <w:r>
+      <w:rPr>
+        <w:rStyle w:val="Nmerodepgina"/>
+      </w:rPr>
+      <w:fldChar w:fldCharType="end"/>
+    </w:r>
+  </w:p>
+  <w:p>
+    <w:pPr>
+      <w:pStyle w:val="Piedepgina"/>
+      <w:ind w:right="360"/>
+      <w:jc w:val="right"/>
+    </w:pPr>
+  </w:p>
+</w:ftr>
+</file>
+
+<file path=word/footnotes.xml><?xml version="1.0" encoding="utf-8"?>
+<w:footnotes xmlns:wpc="http://schemas.microsoft.com/office/word/2010/wordprocessingCanvas" xmlns:mo="http://schemas.microsoft.com/office/mac/office/2008/main" xmlns:mc="http://schemas.openxmlformats.org/markup-compatibility/2006" xmlns:mv="urn:schemas-microsoft-com:mac:vml" xmlns:o="urn:schemas-microsoft-com:office:office" xmlns:r="http://schemas.openxmlformats.org/officeDocument/2006/relationships" xmlns:m="http://schemas.openxmlformats.org/officeDocument/2006/math" xmlns:v="urn:schemas-microsoft-com:vml" xmlns:wp14="http://schemas.microsoft.com/office/word/2010/wordprocessingDrawing" xmlns:wp="http://schemas.openxmlformats.org/drawingml/2006/wordprocessingDrawing" xmlns:w10="urn:schemas-microsoft-com:office:word" xmlns:w="http://schemas.openxmlformats.org/wordprocessingml/2006/main" xmlns:w14="http://schemas.microsoft.com/office/word/2010/wordml" xmlns:w15="http://schemas.microsoft.com/office/word/2012/wordml" xmlns:wpg="http://schemas.microsoft.com/office/word/2010/wordprocessingGroup" xmlns:wpi="http://schemas.microsoft.com/office/word/2010/wordprocessingInk" xmlns:wne="http://schemas.microsoft.com/office/word/2006/wordml" xmlns:wps="http://schemas.microsoft.com/office/word/2010/wordprocessingShape" mc:Ignorable="w14 w15 wp14">
+  <w:footnote w:type="separator" w:id="-1">
+    <w:p>
+      <w:r>
+        <w:separator/>
+      </w:r>
+    </w:p>
+  </w:footnote>
+  <w:footnote w:type="continuationSeparator" w:id="0">
+    <w:p>
+      <w:r>
+        <w:continuationSeparator/>
+      </w:r>
+    </w:p>
+  </w:footnote>
+</w:footnotes>
+</file>
+
+<file path=word/header1.xml><?xml version="1.0" encoding="utf-8"?>
+<w:hdr xmlns:wpc="http://schemas.microsoft.com/office/word/2010/wordprocessingCanvas" xmlns:mo="http://schemas.microsoft.com/office/mac/office/2008/main" xmlns:mc="http://schemas.openxmlformats.org/markup-compatibility/2006" xmlns:mv="urn:schemas-microsoft-com:mac:vml" xmlns:o="urn:schemas-microsoft-com:office:office" xmlns:r="http://schemas.openxmlformats.org/officeDocument/2006/relationships" xmlns:m="http://schemas.openxmlformats.org/officeDocument/2006/math" xmlns:v="urn:schemas-microsoft-com:vml" xmlns:wp14="http://schemas.microsoft.com/office/word/2010/wordprocessingDrawing" xmlns:wp="http://schemas.openxmlformats.org/drawingml/2006/wordprocessingDrawing" xmlns:w10="urn:schemas-microsoft-com:office:word" xmlns:w="http://schemas.openxmlformats.org/wordprocessingml/2006/main" xmlns:w14="http://schemas.microsoft.com/office/word/2010/wordml" xmlns:w15="http://schemas.microsoft.com/office/word/2012/wordml" xmlns:wpg="http://schemas.microsoft.com/office/word/2010/wordprocessingGroup" xmlns:wpi="http://schemas.microsoft.com/office/word/2010/wordprocessingInk" xmlns:wne="http://schemas.microsoft.com/office/word/2006/wordml" xmlns:wps="http://schemas.microsoft.com/office/word/2010/wordprocessingShape" mc:Ignorable="w14 w15 wp14">
+  <w:p>
+    <w:pPr>
+      <w:pStyle w:val="Ttulo2"/>
+      <w:jc w:val="right"/>
+      <w:rPr>
+        <w:i/>
+      </w:rPr>
+    </w:pPr>
+    <w:r>
+      <w:rPr>
+        <w:i/>
+      </w:rPr>
+      <w:t>Jorge Parrilla Llamas</w:t>
+    </w:r>
+  </w:p>
+  <w:p>
+    <w:pPr>
+      <w:pStyle w:val="Ttulo2"/>
+      <w:jc w:val="right"/>
+      <w:rPr>
+        <w:i/>
+      </w:rPr>
+    </w:pPr>
+    <w:r>
+      <w:rPr>
+        <w:i/>
+      </w:rPr>
+      <w:t>Javier de Marco Tomás</w:t>
+    </w:r>
+  </w:p>
+</w:hdr>
+</file>
+
+<file path=word/numbering.xml><?xml version="1.0" encoding="utf-8"?>
+<w:numbering xmlns:wpc="http://schemas.microsoft.com/office/word/2010/wordprocessingCanvas" xmlns:mo="http://schemas.microsoft.com/office/mac/office/2008/main" xmlns:mc="http://schemas.openxmlformats.org/markup-compatibility/2006" xmlns:mv="urn:schemas-microsoft-com:mac:vml" xmlns:o="urn:schemas-microsoft-com:office:office" xmlns:r="http://schemas.openxmlformats.org/officeDocument/2006/relationships" xmlns:m="http://schemas.openxmlformats.org/officeDocument/2006/math" xmlns:v="urn:schemas-microsoft-com:vml" xmlns:wp14="http://schemas.microsoft.com/office/word/2010/wordprocessingDrawing" xmlns:wp="http://schemas.openxmlformats.org/drawingml/2006/wordprocessingDrawing" xmlns:w10="urn:schemas-microsoft-com:office:word" xmlns:w="http://schemas.openxmlformats.org/wordprocessingml/2006/main" xmlns:w14="http://schemas.microsoft.com/office/word/2010/wordml" xmlns:w15="http://schemas.microsoft.com/office/word/2012/wordml" xmlns:wpg="http://schemas.microsoft.com/office/word/2010/wordprocessingGroup" xmlns:wpi="http://schemas.microsoft.com/office/word/2010/wordprocessingInk" xmlns:wne="http://schemas.microsoft.com/office/word/2006/wordml" xmlns:wps="http://schemas.microsoft.com/office/word/2010/wordprocessingShape" mc:Ignorable="w14 w15 wp14">
+  <w:abstractNum w:abstractNumId="0">
+    <w:nsid w:val="05BA5F17"/>
+    <w:multiLevelType w:val="hybridMultilevel"/>
+    <w:tmpl w:val="7A883E94"/>
+    <w:lvl w:ilvl="0" w:tplc="040A0001">
+      <w:start w:val="1"/>
+      <w:numFmt w:val="bullet"/>
+      <w:lvlText w:val=""/>
+      <w:lvlJc w:val="left"/>
+      <w:pPr>
+        <w:ind w:left="720" w:hanging="360"/>
+      </w:pPr>
+      <w:rPr>
+        <w:rFonts w:ascii="Symbol" w:hAnsi="Symbol" w:hint="default"/>
+      </w:rPr>
+    </w:lvl>
+    <w:lvl w:ilvl="1" w:tplc="040A0003" w:tentative="1">
+      <w:start w:val="1"/>
+      <w:numFmt w:val="bullet"/>
+      <w:lvlText w:val="o"/>
+      <w:lvlJc w:val="left"/>
+      <w:pPr>
+        <w:ind w:left="1440" w:hanging="360"/>
+      </w:pPr>
+      <w:rPr>
+        <w:rFonts w:ascii="Courier New" w:hAnsi="Courier New" w:cs="Courier New" w:hint="default"/>
+      </w:rPr>
+    </w:lvl>
+    <w:lvl w:ilvl="2" w:tplc="040A0005" w:tentative="1">
+      <w:start w:val="1"/>
+      <w:numFmt w:val="bullet"/>
+      <w:lvlText w:val=""/>
+      <w:lvlJc w:val="left"/>
+      <w:pPr>
+        <w:ind w:left="2160" w:hanging="360"/>
+      </w:pPr>
+      <w:rPr>
+        <w:rFonts w:ascii="Wingdings" w:hAnsi="Wingdings" w:hint="default"/>
+      </w:rPr>
+    </w:lvl>
+    <w:lvl w:ilvl="3" w:tplc="040A0001" w:tentative="1">
+      <w:start w:val="1"/>
+      <w:numFmt w:val="bullet"/>
+      <w:lvlText w:val=""/>
+      <w:lvlJc w:val="left"/>
+      <w:pPr>
+        <w:ind w:left="2880" w:hanging="360"/>
+      </w:pPr>
+      <w:rPr>
+        <w:rFonts w:ascii="Symbol" w:hAnsi="Symbol" w:hint="default"/>
+      </w:rPr>
+    </w:lvl>
+    <w:lvl w:ilvl="4" w:tplc="040A0003" w:tentative="1">
+      <w:start w:val="1"/>
+      <w:numFmt w:val="bullet"/>
+      <w:lvlText w:val="o"/>
+      <w:lvlJc w:val="left"/>
+      <w:pPr>
+        <w:ind w:left="3600" w:hanging="360"/>
+      </w:pPr>
+      <w:rPr>
+        <w:rFonts w:ascii="Courier New" w:hAnsi="Courier New" w:cs="Courier New" w:hint="default"/>
+      </w:rPr>
+    </w:lvl>
+    <w:lvl w:ilvl="5" w:tplc="040A0005" w:tentative="1">
+      <w:start w:val="1"/>
+      <w:numFmt w:val="bullet"/>
+      <w:lvlText w:val=""/>
+      <w:lvlJc w:val="left"/>
+      <w:pPr>
+        <w:ind w:left="4320" w:hanging="360"/>
+      </w:pPr>
+      <w:rPr>
+        <w:rFonts w:ascii="Wingdings" w:hAnsi="Wingdings" w:hint="default"/>
+      </w:rPr>
+    </w:lvl>
+    <w:lvl w:ilvl="6" w:tplc="040A0001" w:tentative="1">
+      <w:start w:val="1"/>
+      <w:numFmt w:val="bullet"/>
+      <w:lvlText w:val=""/>
+      <w:lvlJc w:val="left"/>
+      <w:pPr>
+        <w:ind w:left="5040" w:hanging="360"/>
+      </w:pPr>
+      <w:rPr>
+        <w:rFonts w:ascii="Symbol" w:hAnsi="Symbol" w:hint="default"/>
+      </w:rPr>
+    </w:lvl>
+    <w:lvl w:ilvl="7" w:tplc="040A0003" w:tentative="1">
+      <w:start w:val="1"/>
+      <w:numFmt w:val="bullet"/>
+      <w:lvlText w:val="o"/>
+      <w:lvlJc w:val="left"/>
+      <w:pPr>
+        <w:ind w:left="5760" w:hanging="360"/>
+      </w:pPr>
+      <w:rPr>
+        <w:rFonts w:ascii="Courier New" w:hAnsi="Courier New" w:cs="Courier New" w:hint="default"/>
+      </w:rPr>
+    </w:lvl>
+    <w:lvl w:ilvl="8" w:tplc="040A0005" w:tentative="1">
+      <w:start w:val="1"/>
+      <w:numFmt w:val="bullet"/>
+      <w:lvlText w:val=""/>
+      <w:lvlJc w:val="left"/>
+      <w:pPr>
+        <w:ind w:left="6480" w:hanging="360"/>
+      </w:pPr>
+      <w:rPr>
+        <w:rFonts w:ascii="Wingdings" w:hAnsi="Wingdings" w:hint="default"/>
+      </w:rPr>
+    </w:lvl>
+  </w:abstractNum>
+  <w:abstractNum w:abstractNumId="1">
+    <w:nsid w:val="211B48D4"/>
+    <w:multiLevelType w:val="multilevel"/>
+    <w:tmpl w:val="5368384C"/>
+    <w:lvl w:ilvl="0">
+      <w:start w:val="1"/>
+      <w:numFmt w:val="bullet"/>
+      <w:lvlText w:val=""/>
+      <w:lvlJc w:val="left"/>
+      <w:pPr>
+        <w:tabs>
+          <w:tab w:val="num" w:pos="720"/>
+        </w:tabs>
+        <w:ind w:left="720" w:hanging="360"/>
+      </w:pPr>
+      <w:rPr>
+        <w:rFonts w:ascii="Symbol" w:hAnsi="Symbol" w:hint="default"/>
+        <w:sz w:val="20"/>
+      </w:rPr>
+    </w:lvl>
+    <w:lvl w:ilvl="1" w:tentative="1">
+      <w:start w:val="1"/>
+      <w:numFmt w:val="bullet"/>
+      <w:lvlText w:val="o"/>
+      <w:lvlJc w:val="left"/>
+      <w:pPr>
+        <w:tabs>
+          <w:tab w:val="num" w:pos="1440"/>
+        </w:tabs>
+        <w:ind w:left="1440" w:hanging="360"/>
+      </w:pPr>
+      <w:rPr>
+        <w:rFonts w:ascii="Courier New" w:hAnsi="Courier New" w:hint="default"/>
+        <w:sz w:val="20"/>
+      </w:rPr>
+    </w:lvl>
+    <w:lvl w:ilvl="2" w:tentative="1">
+      <w:start w:val="1"/>
+      <w:numFmt w:val="bullet"/>
+      <w:lvlText w:val=""/>
+      <w:lvlJc w:val="left"/>
+      <w:pPr>
+        <w:tabs>
+          <w:tab w:val="num" w:pos="2160"/>
+        </w:tabs>
+        <w:ind w:left="2160" w:hanging="360"/>
+      </w:pPr>
+      <w:rPr>
+        <w:rFonts w:ascii="Wingdings" w:hAnsi="Wingdings" w:hint="default"/>
+        <w:sz w:val="20"/>
+      </w:rPr>
+    </w:lvl>
+    <w:lvl w:ilvl="3" w:tentative="1">
+      <w:start w:val="1"/>
+      <w:numFmt w:val="bullet"/>
+      <w:lvlText w:val=""/>
+      <w:lvlJc w:val="left"/>
+      <w:pPr>
+        <w:tabs>
+          <w:tab w:val="num" w:pos="2880"/>
+        </w:tabs>
+        <w:ind w:left="2880" w:hanging="360"/>
+      </w:pPr>
+      <w:rPr>
+        <w:rFonts w:ascii="Wingdings" w:hAnsi="Wingdings" w:hint="default"/>
+        <w:sz w:val="20"/>
+      </w:rPr>
+    </w:lvl>
+    <w:lvl w:ilvl="4" w:tentative="1">
+      <w:start w:val="1"/>
+      <w:numFmt w:val="bullet"/>
+      <w:lvlText w:val=""/>
+      <w:lvlJc w:val="left"/>
+      <w:pPr>
+        <w:tabs>
+          <w:tab w:val="num" w:pos="3600"/>
+        </w:tabs>
+        <w:ind w:left="3600" w:hanging="360"/>
+      </w:pPr>
+      <w:rPr>
+        <w:rFonts w:ascii="Wingdings" w:hAnsi="Wingdings" w:hint="default"/>
+        <w:sz w:val="20"/>
+      </w:rPr>
+    </w:lvl>
+    <w:lvl w:ilvl="5" w:tentative="1">
+      <w:start w:val="1"/>
+      <w:numFmt w:val="bullet"/>
+      <w:lvlText w:val=""/>
+      <w:lvlJc w:val="left"/>
+      <w:pPr>
+        <w:tabs>
+          <w:tab w:val="num" w:pos="4320"/>
+        </w:tabs>
+        <w:ind w:left="4320" w:hanging="360"/>
+      </w:pPr>
+      <w:rPr>
+        <w:rFonts w:ascii="Wingdings" w:hAnsi="Wingdings" w:hint="default"/>
+        <w:sz w:val="20"/>
+      </w:rPr>
+    </w:lvl>
+    <w:lvl w:ilvl="6" w:tentative="1">
+      <w:start w:val="1"/>
+      <w:numFmt w:val="bullet"/>
+      <w:lvlText w:val=""/>
+      <w:lvlJc w:val="left"/>
+      <w:pPr>
+        <w:tabs>
+          <w:tab w:val="num" w:pos="5040"/>
+        </w:tabs>
+        <w:ind w:left="5040" w:hanging="360"/>
+      </w:pPr>
+      <w:rPr>
+        <w:rFonts w:ascii="Wingdings" w:hAnsi="Wingdings" w:hint="default"/>
+        <w:sz w:val="20"/>
+      </w:rPr>
+    </w:lvl>
+    <w:lvl w:ilvl="7" w:tentative="1">
+      <w:start w:val="1"/>
+      <w:numFmt w:val="bullet"/>
+      <w:lvlText w:val=""/>
+      <w:lvlJc w:val="left"/>
+      <w:pPr>
+        <w:tabs>
+          <w:tab w:val="num" w:pos="5760"/>
+        </w:tabs>
+        <w:ind w:left="5760" w:hanging="360"/>
+      </w:pPr>
+      <w:rPr>
+        <w:rFonts w:ascii="Wingdings" w:hAnsi="Wingdings" w:hint="default"/>
+        <w:sz w:val="20"/>
+      </w:rPr>
+    </w:lvl>
+    <w:lvl w:ilvl="8" w:tentative="1">
+      <w:start w:val="1"/>
+      <w:numFmt w:val="bullet"/>
+      <w:lvlText w:val=""/>
+      <w:lvlJc w:val="left"/>
+      <w:pPr>
+        <w:tabs>
+          <w:tab w:val="num" w:pos="6480"/>
+        </w:tabs>
+        <w:ind w:left="6480" w:hanging="360"/>
+      </w:pPr>
+      <w:rPr>
+        <w:rFonts w:ascii="Wingdings" w:hAnsi="Wingdings" w:hint="default"/>
+        <w:sz w:val="20"/>
+      </w:rPr>
+    </w:lvl>
+  </w:abstractNum>
+  <w:abstractNum w:abstractNumId="2">
+    <w:nsid w:val="2D1C4181"/>
+    <w:multiLevelType w:val="hybridMultilevel"/>
+    <w:tmpl w:val="4A1A3160"/>
+    <w:lvl w:ilvl="0" w:tplc="040A0001">
+      <w:start w:val="1"/>
+      <w:numFmt w:val="bullet"/>
+      <w:lvlText w:val=""/>
+      <w:lvlJc w:val="left"/>
+      <w:pPr>
+        <w:ind w:left="1004" w:hanging="360"/>
+      </w:pPr>
+      <w:rPr>
+        <w:rFonts w:ascii="Symbol" w:hAnsi="Symbol" w:hint="default"/>
+      </w:rPr>
+    </w:lvl>
+    <w:lvl w:ilvl="1" w:tplc="040A0003" w:tentative="1">
+      <w:start w:val="1"/>
+      <w:numFmt w:val="bullet"/>
+      <w:lvlText w:val="o"/>
+      <w:lvlJc w:val="left"/>
+      <w:pPr>
+        <w:ind w:left="1724" w:hanging="360"/>
+      </w:pPr>
+      <w:rPr>
+        <w:rFonts w:ascii="Courier New" w:hAnsi="Courier New" w:cs="Courier New" w:hint="default"/>
+      </w:rPr>
+    </w:lvl>
+    <w:lvl w:ilvl="2" w:tplc="040A0005" w:tentative="1">
+      <w:start w:val="1"/>
+      <w:numFmt w:val="bullet"/>
+      <w:lvlText w:val=""/>
+      <w:lvlJc w:val="left"/>
+      <w:pPr>
+        <w:ind w:left="2444" w:hanging="360"/>
+      </w:pPr>
+      <w:rPr>
+        <w:rFonts w:ascii="Wingdings" w:hAnsi="Wingdings" w:hint="default"/>
+      </w:rPr>
+    </w:lvl>
+    <w:lvl w:ilvl="3" w:tplc="040A0001" w:tentative="1">
+      <w:start w:val="1"/>
+      <w:numFmt w:val="bullet"/>
+      <w:lvlText w:val=""/>
+      <w:lvlJc w:val="left"/>
+      <w:pPr>
+        <w:ind w:left="3164" w:hanging="360"/>
+      </w:pPr>
+      <w:rPr>
+        <w:rFonts w:ascii="Symbol" w:hAnsi="Symbol" w:hint="default"/>
+      </w:rPr>
+    </w:lvl>
+    <w:lvl w:ilvl="4" w:tplc="040A0003" w:tentative="1">
+      <w:start w:val="1"/>
+      <w:numFmt w:val="bullet"/>
+      <w:lvlText w:val="o"/>
+      <w:lvlJc w:val="left"/>
+      <w:pPr>
+        <w:ind w:left="3884" w:hanging="360"/>
+      </w:pPr>
+      <w:rPr>
+        <w:rFonts w:ascii="Courier New" w:hAnsi="Courier New" w:cs="Courier New" w:hint="default"/>
+      </w:rPr>
+    </w:lvl>
+    <w:lvl w:ilvl="5" w:tplc="040A0005" w:tentative="1">
+      <w:start w:val="1"/>
+      <w:numFmt w:val="bullet"/>
+      <w:lvlText w:val=""/>
+      <w:lvlJc w:val="left"/>
+      <w:pPr>
+        <w:ind w:left="4604" w:hanging="360"/>
+      </w:pPr>
+      <w:rPr>
+        <w:rFonts w:ascii="Wingdings" w:hAnsi="Wingdings" w:hint="default"/>
+      </w:rPr>
+    </w:lvl>
+    <w:lvl w:ilvl="6" w:tplc="040A0001" w:tentative="1">
+      <w:start w:val="1"/>
+      <w:numFmt w:val="bullet"/>
+      <w:lvlText w:val=""/>
+      <w:lvlJc w:val="left"/>
+      <w:pPr>
+        <w:ind w:left="5324" w:hanging="360"/>
+      </w:pPr>
+      <w:rPr>
+        <w:rFonts w:ascii="Symbol" w:hAnsi="Symbol" w:hint="default"/>
+      </w:rPr>
+    </w:lvl>
+    <w:lvl w:ilvl="7" w:tplc="040A0003" w:tentative="1">
+      <w:start w:val="1"/>
+      <w:numFmt w:val="bullet"/>
+      <w:lvlText w:val="o"/>
+      <w:lvlJc w:val="left"/>
+      <w:pPr>
+        <w:ind w:left="6044" w:hanging="360"/>
+      </w:pPr>
+      <w:rPr>
+        <w:rFonts w:ascii="Courier New" w:hAnsi="Courier New" w:cs="Courier New" w:hint="default"/>
+      </w:rPr>
+    </w:lvl>
+    <w:lvl w:ilvl="8" w:tplc="040A0005" w:tentative="1">
+      <w:start w:val="1"/>
+      <w:numFmt w:val="bullet"/>
+      <w:lvlText w:val=""/>
+      <w:lvlJc w:val="left"/>
+      <w:pPr>
+        <w:ind w:left="6764" w:hanging="360"/>
+      </w:pPr>
+      <w:rPr>
+        <w:rFonts w:ascii="Wingdings" w:hAnsi="Wingdings" w:hint="default"/>
+      </w:rPr>
+    </w:lvl>
+  </w:abstractNum>
+  <w:abstractNum w:abstractNumId="3">
+    <w:nsid w:val="76712F5B"/>
+    <w:multiLevelType w:val="hybridMultilevel"/>
+    <w:tmpl w:val="8F1462D6"/>
+    <w:lvl w:ilvl="0" w:tplc="040A000F">
+      <w:start w:val="1"/>
+      <w:numFmt w:val="decimal"/>
+      <w:lvlText w:val="%1."/>
+      <w:lvlJc w:val="left"/>
+      <w:pPr>
+        <w:ind w:left="720" w:hanging="360"/>
+      </w:pPr>
+      <w:rPr>
+        <w:rFonts w:hint="default"/>
+      </w:rPr>
+    </w:lvl>
+    <w:lvl w:ilvl="1" w:tplc="040A0019" w:tentative="1">
+      <w:start w:val="1"/>
+      <w:numFmt w:val="lowerLetter"/>
+      <w:lvlText w:val="%2."/>
+      <w:lvlJc w:val="left"/>
+      <w:pPr>
+        <w:ind w:left="1440" w:hanging="360"/>
+      </w:pPr>
+    </w:lvl>
+    <w:lvl w:ilvl="2" w:tplc="040A001B" w:tentative="1">
+      <w:start w:val="1"/>
+      <w:numFmt w:val="lowerRoman"/>
+      <w:lvlText w:val="%3."/>
+      <w:lvlJc w:val="right"/>
+      <w:pPr>
+        <w:ind w:left="2160" w:hanging="180"/>
+      </w:pPr>
+    </w:lvl>
+    <w:lvl w:ilvl="3" w:tplc="040A000F" w:tentative="1">
+      <w:start w:val="1"/>
+      <w:numFmt w:val="decimal"/>
+      <w:lvlText w:val="%4."/>
+      <w:lvlJc w:val="left"/>
+      <w:pPr>
+        <w:ind w:left="2880" w:hanging="360"/>
+      </w:pPr>
+    </w:lvl>
+    <w:lvl w:ilvl="4" w:tplc="040A0019" w:tentative="1">
+      <w:start w:val="1"/>
+      <w:numFmt w:val="lowerLetter"/>
+      <w:lvlText w:val="%5."/>
+      <w:lvlJc w:val="left"/>
+      <w:pPr>
+        <w:ind w:left="3600" w:hanging="360"/>
+      </w:pPr>
+    </w:lvl>
+    <w:lvl w:ilvl="5" w:tplc="040A001B" w:tentative="1">
+      <w:start w:val="1"/>
+      <w:numFmt w:val="lowerRoman"/>
+      <w:lvlText w:val="%6."/>
+      <w:lvlJc w:val="right"/>
+      <w:pPr>
+        <w:ind w:left="4320" w:hanging="180"/>
+      </w:pPr>
+    </w:lvl>
+    <w:lvl w:ilvl="6" w:tplc="040A000F" w:tentative="1">
+      <w:start w:val="1"/>
+      <w:numFmt w:val="decimal"/>
+      <w:lvlText w:val="%7."/>
+      <w:lvlJc w:val="left"/>
+      <w:pPr>
+        <w:ind w:left="5040" w:hanging="360"/>
+      </w:pPr>
+    </w:lvl>
+    <w:lvl w:ilvl="7" w:tplc="040A0019" w:tentative="1">
+      <w:start w:val="1"/>
+      <w:numFmt w:val="lowerLetter"/>
+      <w:lvlText w:val="%8."/>
+      <w:lvlJc w:val="left"/>
+      <w:pPr>
+        <w:ind w:left="5760" w:hanging="360"/>
+      </w:pPr>
+    </w:lvl>
+    <w:lvl w:ilvl="8" w:tplc="040A001B" w:tentative="1">
+      <w:start w:val="1"/>
+      <w:numFmt w:val="lowerRoman"/>
+      <w:lvlText w:val="%9."/>
+      <w:lvlJc w:val="right"/>
+      <w:pPr>
+        <w:ind w:left="6480" w:hanging="180"/>
+      </w:pPr>
+    </w:lvl>
+  </w:abstractNum>
+  <w:num w:numId="1">
+    <w:abstractNumId w:val="1"/>
+  </w:num>
+  <w:num w:numId="2">
+    <w:abstractNumId w:val="3"/>
+  </w:num>
+  <w:num w:numId="3">
+    <w:abstractNumId w:val="2"/>
+  </w:num>
+  <w:num w:numId="4">
+    <w:abstractNumId w:val="0"/>
+  </w:num>
+</w:numbering>
 </file>
 
 <file path=word/styles.xml><?xml version="1.0" encoding="utf-8"?>
@@ -421,10 +3882,72 @@
       <w:lang w:val="es-ES_tradnl"/>
     </w:rPr>
   </w:style>
+  <w:style w:type="paragraph" w:styleId="Ttulo1">
+    <w:name w:val="heading 1"/>
+    <w:basedOn w:val="Normal"/>
+    <w:next w:val="Normal"/>
+    <w:link w:val="Ttulo1Car"/>
+    <w:uiPriority w:val="9"/>
+    <w:qFormat/>
+    <w:rsid w:val="00943460"/>
+    <w:pPr>
+      <w:keepNext/>
+      <w:keepLines/>
+      <w:spacing w:before="240"/>
+      <w:outlineLvl w:val="0"/>
+    </w:pPr>
+    <w:rPr>
+      <w:rFonts w:asciiTheme="majorHAnsi" w:eastAsiaTheme="majorEastAsia" w:hAnsiTheme="majorHAnsi" w:cstheme="majorBidi"/>
+      <w:color w:val="2E74B5" w:themeColor="accent1" w:themeShade="BF"/>
+      <w:sz w:val="32"/>
+      <w:szCs w:val="32"/>
+    </w:rPr>
+  </w:style>
+  <w:style w:type="paragraph" w:styleId="Ttulo2">
+    <w:name w:val="heading 2"/>
+    <w:basedOn w:val="Normal"/>
+    <w:next w:val="Normal"/>
+    <w:link w:val="Ttulo2Car"/>
+    <w:uiPriority w:val="9"/>
+    <w:unhideWhenUsed/>
+    <w:qFormat/>
+    <w:rsid w:val="00943460"/>
+    <w:pPr>
+      <w:keepNext/>
+      <w:keepLines/>
+      <w:spacing w:before="40"/>
+      <w:outlineLvl w:val="1"/>
+    </w:pPr>
+    <w:rPr>
+      <w:rFonts w:asciiTheme="majorHAnsi" w:eastAsiaTheme="majorEastAsia" w:hAnsiTheme="majorHAnsi" w:cstheme="majorBidi"/>
+      <w:color w:val="2E74B5" w:themeColor="accent1" w:themeShade="BF"/>
+      <w:sz w:val="26"/>
+      <w:szCs w:val="26"/>
+    </w:rPr>
+  </w:style>
+  <w:style w:type="paragraph" w:styleId="Ttulo3">
+    <w:name w:val="heading 3"/>
+    <w:basedOn w:val="Normal"/>
+    <w:next w:val="Normal"/>
+    <w:link w:val="Ttulo3Car"/>
+    <w:uiPriority w:val="9"/>
+    <w:unhideWhenUsed/>
+    <w:qFormat/>
+    <w:rsid w:val="00943460"/>
+    <w:pPr>
+      <w:keepNext/>
+      <w:keepLines/>
+      <w:spacing w:before="40"/>
+      <w:outlineLvl w:val="2"/>
+    </w:pPr>
+    <w:rPr>
+      <w:rFonts w:asciiTheme="majorHAnsi" w:eastAsiaTheme="majorEastAsia" w:hAnsiTheme="majorHAnsi" w:cstheme="majorBidi"/>
+      <w:color w:val="1F4D78" w:themeColor="accent1" w:themeShade="7F"/>
+    </w:rPr>
+  </w:style>
   <w:style w:type="character" w:default="1" w:styleId="Fuentedeprrafopredeter">
     <w:name w:val="Default Paragraph Font"/>
     <w:uiPriority w:val="1"/>
-    <w:semiHidden/>
     <w:unhideWhenUsed/>
   </w:style>
   <w:style w:type="table" w:default="1" w:styleId="Tablanormal">
@@ -447,6 +3970,195 @@
     <w:uiPriority w:val="99"/>
     <w:semiHidden/>
     <w:unhideWhenUsed/>
+  </w:style>
+  <w:style w:type="character" w:customStyle="1" w:styleId="Ttulo1Car">
+    <w:name w:val="Título 1 Car"/>
+    <w:basedOn w:val="Fuentedeprrafopredeter"/>
+    <w:link w:val="Ttulo1"/>
+    <w:uiPriority w:val="9"/>
+    <w:rsid w:val="00943460"/>
+    <w:rPr>
+      <w:rFonts w:asciiTheme="majorHAnsi" w:eastAsiaTheme="majorEastAsia" w:hAnsiTheme="majorHAnsi" w:cstheme="majorBidi"/>
+      <w:color w:val="2E74B5" w:themeColor="accent1" w:themeShade="BF"/>
+      <w:sz w:val="32"/>
+      <w:szCs w:val="32"/>
+      <w:lang w:val="es-ES_tradnl"/>
+    </w:rPr>
+  </w:style>
+  <w:style w:type="paragraph" w:styleId="Puesto">
+    <w:name w:val="Title"/>
+    <w:basedOn w:val="Normal"/>
+    <w:next w:val="Normal"/>
+    <w:link w:val="PuestoCar"/>
+    <w:uiPriority w:val="10"/>
+    <w:qFormat/>
+    <w:rsid w:val="00943460"/>
+    <w:pPr>
+      <w:contextualSpacing/>
+    </w:pPr>
+    <w:rPr>
+      <w:rFonts w:asciiTheme="majorHAnsi" w:eastAsiaTheme="majorEastAsia" w:hAnsiTheme="majorHAnsi" w:cstheme="majorBidi"/>
+      <w:spacing w:val="-10"/>
+      <w:kern w:val="28"/>
+      <w:sz w:val="56"/>
+      <w:szCs w:val="56"/>
+    </w:rPr>
+  </w:style>
+  <w:style w:type="character" w:customStyle="1" w:styleId="PuestoCar">
+    <w:name w:val="Puesto Car"/>
+    <w:basedOn w:val="Fuentedeprrafopredeter"/>
+    <w:link w:val="Puesto"/>
+    <w:uiPriority w:val="10"/>
+    <w:rsid w:val="00943460"/>
+    <w:rPr>
+      <w:rFonts w:asciiTheme="majorHAnsi" w:eastAsiaTheme="majorEastAsia" w:hAnsiTheme="majorHAnsi" w:cstheme="majorBidi"/>
+      <w:spacing w:val="-10"/>
+      <w:kern w:val="28"/>
+      <w:sz w:val="56"/>
+      <w:szCs w:val="56"/>
+      <w:lang w:val="es-ES_tradnl"/>
+    </w:rPr>
+  </w:style>
+  <w:style w:type="character" w:customStyle="1" w:styleId="Ttulo2Car">
+    <w:name w:val="Título 2 Car"/>
+    <w:basedOn w:val="Fuentedeprrafopredeter"/>
+    <w:link w:val="Ttulo2"/>
+    <w:uiPriority w:val="9"/>
+    <w:rsid w:val="00943460"/>
+    <w:rPr>
+      <w:rFonts w:asciiTheme="majorHAnsi" w:eastAsiaTheme="majorEastAsia" w:hAnsiTheme="majorHAnsi" w:cstheme="majorBidi"/>
+      <w:color w:val="2E74B5" w:themeColor="accent1" w:themeShade="BF"/>
+      <w:sz w:val="26"/>
+      <w:szCs w:val="26"/>
+      <w:lang w:val="es-ES_tradnl"/>
+    </w:rPr>
+  </w:style>
+  <w:style w:type="character" w:customStyle="1" w:styleId="Ttulo3Car">
+    <w:name w:val="Título 3 Car"/>
+    <w:basedOn w:val="Fuentedeprrafopredeter"/>
+    <w:link w:val="Ttulo3"/>
+    <w:uiPriority w:val="9"/>
+    <w:rsid w:val="00943460"/>
+    <w:rPr>
+      <w:rFonts w:asciiTheme="majorHAnsi" w:eastAsiaTheme="majorEastAsia" w:hAnsiTheme="majorHAnsi" w:cstheme="majorBidi"/>
+      <w:color w:val="1F4D78" w:themeColor="accent1" w:themeShade="7F"/>
+      <w:lang w:val="es-ES_tradnl"/>
+    </w:rPr>
+  </w:style>
+  <w:style w:type="paragraph" w:styleId="Subttulo">
+    <w:name w:val="Subtitle"/>
+    <w:basedOn w:val="Normal"/>
+    <w:next w:val="Normal"/>
+    <w:link w:val="SubttuloCar"/>
+    <w:uiPriority w:val="11"/>
+    <w:qFormat/>
+    <w:rsid w:val="00943460"/>
+    <w:pPr>
+      <w:numPr>
+        <w:ilvl w:val="1"/>
+      </w:numPr>
+      <w:spacing w:after="160"/>
+    </w:pPr>
+    <w:rPr>
+      <w:rFonts w:eastAsiaTheme="minorEastAsia"/>
+      <w:color w:val="5A5A5A" w:themeColor="text1" w:themeTint="A5"/>
+      <w:spacing w:val="15"/>
+      <w:sz w:val="22"/>
+      <w:szCs w:val="22"/>
+    </w:rPr>
+  </w:style>
+  <w:style w:type="character" w:customStyle="1" w:styleId="SubttuloCar">
+    <w:name w:val="Subtítulo Car"/>
+    <w:basedOn w:val="Fuentedeprrafopredeter"/>
+    <w:link w:val="Subttulo"/>
+    <w:uiPriority w:val="11"/>
+    <w:rsid w:val="00943460"/>
+    <w:rPr>
+      <w:rFonts w:eastAsiaTheme="minorEastAsia"/>
+      <w:color w:val="5A5A5A" w:themeColor="text1" w:themeTint="A5"/>
+      <w:spacing w:val="15"/>
+      <w:sz w:val="22"/>
+      <w:szCs w:val="22"/>
+      <w:lang w:val="es-ES_tradnl"/>
+    </w:rPr>
+  </w:style>
+  <w:style w:type="character" w:styleId="Hipervnculo">
+    <w:name w:val="Hyperlink"/>
+    <w:basedOn w:val="Fuentedeprrafopredeter"/>
+    <w:uiPriority w:val="99"/>
+    <w:unhideWhenUsed/>
+    <w:rsid w:val="00943460"/>
+    <w:rPr>
+      <w:color w:val="0563C1" w:themeColor="hyperlink"/>
+      <w:u w:val="single"/>
+    </w:rPr>
+  </w:style>
+  <w:style w:type="paragraph" w:styleId="Encabezado">
+    <w:name w:val="header"/>
+    <w:basedOn w:val="Normal"/>
+    <w:link w:val="EncabezadoCar"/>
+    <w:uiPriority w:val="99"/>
+    <w:unhideWhenUsed/>
+    <w:rsid w:val="00D461D4"/>
+    <w:pPr>
+      <w:tabs>
+        <w:tab w:val="center" w:pos="4252"/>
+        <w:tab w:val="right" w:pos="8504"/>
+      </w:tabs>
+    </w:pPr>
+  </w:style>
+  <w:style w:type="character" w:customStyle="1" w:styleId="EncabezadoCar">
+    <w:name w:val="Encabezado Car"/>
+    <w:basedOn w:val="Fuentedeprrafopredeter"/>
+    <w:link w:val="Encabezado"/>
+    <w:uiPriority w:val="99"/>
+    <w:rsid w:val="00D461D4"/>
+    <w:rPr>
+      <w:lang w:val="es-ES_tradnl"/>
+    </w:rPr>
+  </w:style>
+  <w:style w:type="paragraph" w:styleId="Piedepgina">
+    <w:name w:val="footer"/>
+    <w:basedOn w:val="Normal"/>
+    <w:link w:val="PiedepginaCar"/>
+    <w:uiPriority w:val="99"/>
+    <w:unhideWhenUsed/>
+    <w:rsid w:val="00D461D4"/>
+    <w:pPr>
+      <w:tabs>
+        <w:tab w:val="center" w:pos="4252"/>
+        <w:tab w:val="right" w:pos="8504"/>
+      </w:tabs>
+    </w:pPr>
+  </w:style>
+  <w:style w:type="character" w:customStyle="1" w:styleId="PiedepginaCar">
+    <w:name w:val="Pie de página Car"/>
+    <w:basedOn w:val="Fuentedeprrafopredeter"/>
+    <w:link w:val="Piedepgina"/>
+    <w:uiPriority w:val="99"/>
+    <w:rsid w:val="00D461D4"/>
+    <w:rPr>
+      <w:lang w:val="es-ES_tradnl"/>
+    </w:rPr>
+  </w:style>
+  <w:style w:type="paragraph" w:styleId="Prrafodelista">
+    <w:name w:val="List Paragraph"/>
+    <w:basedOn w:val="Normal"/>
+    <w:uiPriority w:val="34"/>
+    <w:qFormat/>
+    <w:rsid w:val="00F31D0E"/>
+    <w:pPr>
+      <w:ind w:left="720"/>
+      <w:contextualSpacing/>
+    </w:pPr>
+  </w:style>
+  <w:style w:type="character" w:styleId="Nmerodepgina">
+    <w:name w:val="page number"/>
+    <w:basedOn w:val="Fuentedeprrafopredeter"/>
+    <w:uiPriority w:val="99"/>
+    <w:semiHidden/>
+    <w:unhideWhenUsed/>
+    <w:rsid w:val="00671096"/>
   </w:style>
 </w:styles>
 </file>
